--- a/oreilly_book_proposal.docx
+++ b/oreilly_book_proposal.docx
@@ -1,24 +1,24 @@
 
 <file path=word/document.xml><?xml version="1.0" encoding="utf-8"?>
-<w:document xmlns:mc="http://schemas.openxmlformats.org/markup-compatibility/2006" xmlns:o="urn:schemas-microsoft-com:office:office" xmlns:r="http://schemas.openxmlformats.org/officeDocument/2006/relationships" xmlns:m="http://schemas.openxmlformats.org/officeDocument/2006/math" xmlns:v="urn:schemas-microsoft-com:vml" xmlns:wp="http://schemas.openxmlformats.org/drawingml/2006/wordprocessingDrawing" xmlns:w10="urn:schemas-microsoft-com:office:word" xmlns:w="http://schemas.openxmlformats.org/wordprocessingml/2006/main" xmlns:wne="http://schemas.microsoft.com/office/word/2006/wordml" xmlns:sl="http://schemas.openxmlformats.org/schemaLibrary/2006/main" xmlns:a="http://schemas.openxmlformats.org/drawingml/2006/main" xmlns:pic="http://schemas.openxmlformats.org/drawingml/2006/picture" xmlns:c="http://schemas.openxmlformats.org/drawingml/2006/chart" xmlns:lc="http://schemas.openxmlformats.org/drawingml/2006/lockedCanvas" xmlns:dgm="http://schemas.openxmlformats.org/drawingml/2006/diagram" xmlns:wps="http://schemas.microsoft.com/office/word/2010/wordprocessingShape" xmlns:wpg="http://schemas.microsoft.com/office/word/2010/wordprocessingGroup" xmlns:w14="http://schemas.microsoft.com/office/word/2010/wordml" xmlns:w15="http://schemas.microsoft.com/office/word/2012/wordml">
+<w:document xmlns:wpc="http://schemas.microsoft.com/office/word/2010/wordprocessingCanvas" xmlns:cx="http://schemas.microsoft.com/office/drawing/2014/chartex" xmlns:cx1="http://schemas.microsoft.com/office/drawing/2015/9/8/chartex" xmlns:cx2="http://schemas.microsoft.com/office/drawing/2015/10/21/chartex" xmlns:cx3="http://schemas.microsoft.com/office/drawing/2016/5/9/chartex" xmlns:cx4="http://schemas.microsoft.com/office/drawing/2016/5/10/chartex" xmlns:cx5="http://schemas.microsoft.com/office/drawing/2016/5/11/chartex" xmlns:cx6="http://schemas.microsoft.com/office/drawing/2016/5/12/chartex" xmlns:cx7="http://schemas.microsoft.com/office/drawing/2016/5/13/chartex" xmlns:cx8="http://schemas.microsoft.com/office/drawing/2016/5/14/chartex" xmlns:mc="http://schemas.openxmlformats.org/markup-compatibility/2006" xmlns:aink="http://schemas.microsoft.com/office/drawing/2016/ink" xmlns:am3d="http://schemas.microsoft.com/office/drawing/2017/model3d" xmlns:o="urn:schemas-microsoft-com:office:office" xmlns:r="http://schemas.openxmlformats.org/officeDocument/2006/relationships" xmlns:m="http://schemas.openxmlformats.org/officeDocument/2006/math" xmlns:v="urn:schemas-microsoft-com:vml" xmlns:wp14="http://schemas.microsoft.com/office/word/2010/wordprocessingDrawing" xmlns:wp="http://schemas.openxmlformats.org/drawingml/2006/wordprocessingDrawing" xmlns:w10="urn:schemas-microsoft-com:office:word" xmlns:w="http://schemas.openxmlformats.org/wordprocessingml/2006/main" xmlns:w14="http://schemas.microsoft.com/office/word/2010/wordml" xmlns:w15="http://schemas.microsoft.com/office/word/2012/wordml" xmlns:w16cex="http://schemas.microsoft.com/office/word/2018/wordml/cex" xmlns:w16cid="http://schemas.microsoft.com/office/word/2016/wordml/cid" xmlns:w16="http://schemas.microsoft.com/office/word/2018/wordml" xmlns:w16sdtdh="http://schemas.microsoft.com/office/word/2020/wordml/sdtdatahash" xmlns:w16se="http://schemas.microsoft.com/office/word/2015/wordml/symex" xmlns:wpg="http://schemas.microsoft.com/office/word/2010/wordprocessingGroup" xmlns:wpi="http://schemas.microsoft.com/office/word/2010/wordprocessingInk" xmlns:wne="http://schemas.microsoft.com/office/word/2006/wordml" xmlns:wps="http://schemas.microsoft.com/office/word/2010/wordprocessingShape" mc:Ignorable="w14 w15 w16se w16cid w16 w16cex w16sdtdh wp14">
   <w:body>
     <w:p>
       <w:pPr>
         <w:pStyle w:val="Heading1"/>
         <w:keepNext w:val="0"/>
         <w:keepLines w:val="0"/>
-        <w:spacing w:before="480" w:lineRule="auto"/>
-        <w:rPr/>
-      </w:pPr>
-      <w:bookmarkStart w:colFirst="0" w:colLast="0" w:name="_in4bminrdc6r" w:id="0"/>
+        <w:spacing w:before="480"/>
+      </w:pPr>
+      <w:bookmarkStart w:id="0" w:name="_in4bminrdc6r" w:colFirst="0" w:colLast="0"/>
       <w:bookmarkEnd w:id="0"/>
       <w:r>
         <w:rPr>
+          <w:noProof/>
           <w:sz w:val="60"/>
           <w:szCs w:val="60"/>
         </w:rPr>
         <w:drawing>
-          <wp:anchor allowOverlap="1" behindDoc="0" distB="342900" distT="342900" distL="342900" distR="342900" hidden="0" layoutInCell="1" locked="0" relativeHeight="0" simplePos="0">
+          <wp:anchor distT="342900" distB="342900" distL="342900" distR="342900" simplePos="0" relativeHeight="251658240" behindDoc="0" locked="0" layoutInCell="1" hidden="0" allowOverlap="1">
             <wp:simplePos x="0" y="0"/>
             <wp:positionH relativeFrom="page">
               <wp:posOffset>885825</wp:posOffset>
@@ -27,19 +27,20 @@
               <wp:posOffset>561975</wp:posOffset>
             </wp:positionV>
             <wp:extent cx="1509713" cy="282519"/>
-            <wp:effectExtent b="0" l="0" r="0" t="0"/>
-            <wp:wrapTopAndBottom distB="342900" distT="342900"/>
+            <wp:effectExtent l="0" t="0" r="0" b="0"/>
+            <wp:wrapTopAndBottom distT="342900" distB="342900"/>
             <wp:docPr id="1" name="image2.png"/>
-            <a:graphic>
+            <wp:cNvGraphicFramePr/>
+            <a:graphic xmlns:a="http://schemas.openxmlformats.org/drawingml/2006/main">
               <a:graphicData uri="http://schemas.openxmlformats.org/drawingml/2006/picture">
-                <pic:pic>
+                <pic:pic xmlns:pic="http://schemas.openxmlformats.org/drawingml/2006/picture">
                   <pic:nvPicPr>
                     <pic:cNvPr id="0" name="image2.png"/>
                     <pic:cNvPicPr preferRelativeResize="0"/>
                   </pic:nvPicPr>
                   <pic:blipFill>
-                    <a:blip r:embed="rId6"/>
-                    <a:srcRect b="0" l="0" r="0" t="0"/>
+                    <a:blip r:embed="rId5"/>
+                    <a:srcRect/>
                     <a:stretch>
                       <a:fillRect/>
                     </a:stretch>
@@ -49,7 +50,9 @@
                       <a:off x="0" y="0"/>
                       <a:ext cx="1509713" cy="282519"/>
                     </a:xfrm>
-                    <a:prstGeom prst="rect"/>
+                    <a:prstGeom prst="rect">
+                      <a:avLst/>
+                    </a:prstGeom>
                     <a:ln/>
                   </pic:spPr>
                 </pic:pic>
@@ -60,11 +63,12 @@
       </w:r>
       <w:r>
         <w:rPr>
+          <w:noProof/>
           <w:sz w:val="60"/>
           <w:szCs w:val="60"/>
         </w:rPr>
         <w:drawing>
-          <wp:anchor allowOverlap="1" behindDoc="0" distB="0" distT="0" distL="0" distR="0" hidden="0" layoutInCell="1" locked="0" relativeHeight="0" simplePos="0">
+          <wp:anchor distT="0" distB="0" distL="0" distR="0" simplePos="0" relativeHeight="251659264" behindDoc="0" locked="0" layoutInCell="1" hidden="0" allowOverlap="1">
             <wp:simplePos x="0" y="0"/>
             <wp:positionH relativeFrom="page">
               <wp:posOffset>523875</wp:posOffset>
@@ -73,19 +77,20 @@
               <wp:posOffset>1733550</wp:posOffset>
             </wp:positionV>
             <wp:extent cx="6786563" cy="433971"/>
-            <wp:effectExtent b="0" l="0" r="0" t="0"/>
-            <wp:wrapSquare wrapText="bothSides" distB="0" distT="0" distL="0" distR="0"/>
+            <wp:effectExtent l="0" t="0" r="0" b="0"/>
+            <wp:wrapSquare wrapText="bothSides" distT="0" distB="0" distL="0" distR="0"/>
             <wp:docPr id="2" name="image1.png"/>
-            <a:graphic>
+            <wp:cNvGraphicFramePr/>
+            <a:graphic xmlns:a="http://schemas.openxmlformats.org/drawingml/2006/main">
               <a:graphicData uri="http://schemas.openxmlformats.org/drawingml/2006/picture">
-                <pic:pic>
+                <pic:pic xmlns:pic="http://schemas.openxmlformats.org/drawingml/2006/picture">
                   <pic:nvPicPr>
                     <pic:cNvPr id="0" name="image1.png"/>
                     <pic:cNvPicPr preferRelativeResize="0"/>
                   </pic:nvPicPr>
                   <pic:blipFill>
-                    <a:blip r:embed="rId7"/>
-                    <a:srcRect b="0" l="0" r="0" t="0"/>
+                    <a:blip r:embed="rId6"/>
+                    <a:srcRect/>
                     <a:stretch>
                       <a:fillRect/>
                     </a:stretch>
@@ -95,7 +100,9 @@
                       <a:off x="0" y="0"/>
                       <a:ext cx="6786563" cy="433971"/>
                     </a:xfrm>
-                    <a:prstGeom prst="rect"/>
+                    <a:prstGeom prst="rect">
+                      <a:avLst/>
+                    </a:prstGeom>
                     <a:ln/>
                   </pic:spPr>
                 </pic:pic>
@@ -108,22 +115,8 @@
         <w:rPr>
           <w:sz w:val="60"/>
           <w:szCs w:val="60"/>
-          <w:rtl w:val="0"/>
-        </w:rPr>
-        <w:t xml:space="preserve">B</w:t>
-      </w:r>
-      <w:r>
-        <w:rPr>
-          <w:sz w:val="60"/>
-          <w:szCs w:val="60"/>
-          <w:rtl w:val="0"/>
-        </w:rPr>
-        <w:t xml:space="preserve">ook proposal</w:t>
-      </w:r>
-      <w:r>
-        <w:rPr>
-          <w:rtl w:val="0"/>
-        </w:rPr>
+        </w:rPr>
+        <w:t>Book proposal</w:t>
       </w:r>
     </w:p>
     <w:p>
@@ -139,9 +132,8 @@
           <w:color w:val="434343"/>
           <w:sz w:val="36"/>
           <w:szCs w:val="36"/>
-          <w:rtl w:val="0"/>
-        </w:rPr>
-        <w:t xml:space="preserve">To prepare your proposal, please:</w:t>
+        </w:rPr>
+        <w:t>To prepare your proposal, please:</w:t>
       </w:r>
     </w:p>
     <w:p>
@@ -150,11 +142,6 @@
           <w:color w:val="434343"/>
         </w:rPr>
       </w:pPr>
-      <w:r>
-        <w:rPr>
-          <w:rtl w:val="0"/>
-        </w:rPr>
-      </w:r>
     </w:p>
     <w:p>
       <w:pPr>
@@ -162,7 +149,7 @@
           <w:ilvl w:val="0"/>
           <w:numId w:val="3"/>
         </w:numPr>
-        <w:ind w:left="450" w:hanging="360"/>
+        <w:ind w:left="450"/>
         <w:rPr>
           <w:color w:val="434343"/>
         </w:rPr>
@@ -170,9 +157,8 @@
       <w:r>
         <w:rPr>
           <w:color w:val="434343"/>
-          <w:rtl w:val="0"/>
-        </w:rPr>
-        <w:t xml:space="preserve">Make a copy of this document.</w:t>
+        </w:rPr>
+        <w:t>Make a copy of this document.</w:t>
       </w:r>
     </w:p>
     <w:p>
@@ -181,7 +167,7 @@
           <w:ilvl w:val="0"/>
           <w:numId w:val="3"/>
         </w:numPr>
-        <w:ind w:left="450" w:hanging="360"/>
+        <w:ind w:left="450"/>
         <w:rPr>
           <w:color w:val="434343"/>
         </w:rPr>
@@ -189,32 +175,53 @@
       <w:r>
         <w:rPr>
           <w:color w:val="434343"/>
-          <w:rtl w:val="0"/>
-        </w:rPr>
-        <w:t xml:space="preserve">Rename your copy as</w:t>
-      </w:r>
-      <w:r>
-        <w:rPr>
-          <w:b w:val="1"/>
+        </w:rPr>
+        <w:t>Rename your copy as</w:t>
+      </w:r>
+      <w:r>
+        <w:rPr>
+          <w:b/>
           <w:color w:val="434343"/>
-          <w:rtl w:val="0"/>
         </w:rPr>
         <w:t xml:space="preserve"> </w:t>
       </w:r>
-      <w:r>
-        <w:rPr>
-          <w:i w:val="1"/>
+      <w:proofErr w:type="spellStart"/>
+      <w:r>
+        <w:rPr>
+          <w:i/>
           <w:color w:val="434343"/>
-          <w:rtl w:val="0"/>
-        </w:rPr>
-        <w:t xml:space="preserve">Firstname Lastname — Working Title — Book Proposal</w:t>
-      </w:r>
-      <w:r>
-        <w:rPr>
+        </w:rPr>
+        <w:t>Firstname</w:t>
+      </w:r>
+      <w:proofErr w:type="spellEnd"/>
+      <w:r>
+        <w:rPr>
+          <w:i/>
           <w:color w:val="434343"/>
-          <w:rtl w:val="0"/>
-        </w:rPr>
-        <w:t xml:space="preserve">.</w:t>
+        </w:rPr>
+        <w:t xml:space="preserve"> </w:t>
+      </w:r>
+      <w:proofErr w:type="spellStart"/>
+      <w:r>
+        <w:rPr>
+          <w:i/>
+          <w:color w:val="434343"/>
+        </w:rPr>
+        <w:t>Lastname</w:t>
+      </w:r>
+      <w:proofErr w:type="spellEnd"/>
+      <w:r>
+        <w:rPr>
+          <w:i/>
+          <w:color w:val="434343"/>
+        </w:rPr>
+        <w:t xml:space="preserve"> — Working Title — Book Proposal</w:t>
+      </w:r>
+      <w:r>
+        <w:rPr>
+          <w:color w:val="434343"/>
+        </w:rPr>
+        <w:t>.</w:t>
       </w:r>
     </w:p>
     <w:p>
@@ -223,7 +230,7 @@
           <w:ilvl w:val="0"/>
           <w:numId w:val="3"/>
         </w:numPr>
-        <w:ind w:left="450" w:hanging="360"/>
+        <w:ind w:left="450"/>
         <w:rPr>
           <w:color w:val="434343"/>
         </w:rPr>
@@ -231,9 +238,8 @@
       <w:r>
         <w:rPr>
           <w:color w:val="434343"/>
-          <w:rtl w:val="0"/>
-        </w:rPr>
-        <w:t xml:space="preserve">Craft your proposal, noting all prompts and guidance below.</w:t>
+        </w:rPr>
+        <w:t>Craft your proposal, noting all prompts and guidance below.</w:t>
       </w:r>
     </w:p>
     <w:p>
@@ -242,7 +248,7 @@
           <w:ilvl w:val="0"/>
           <w:numId w:val="3"/>
         </w:numPr>
-        <w:ind w:left="450" w:hanging="360"/>
+        <w:ind w:left="450"/>
         <w:rPr>
           <w:color w:val="434343"/>
         </w:rPr>
@@ -250,9 +256,8 @@
       <w:r>
         <w:rPr>
           <w:color w:val="434343"/>
-          <w:rtl w:val="0"/>
-        </w:rPr>
-        <w:t xml:space="preserve">Set document permissions to “anyone with the link can comment.”</w:t>
+        </w:rPr>
+        <w:t>Set document permissions to “anyone with the link can comment.”</w:t>
       </w:r>
     </w:p>
     <w:p>
@@ -261,7 +266,7 @@
           <w:ilvl w:val="0"/>
           <w:numId w:val="3"/>
         </w:numPr>
-        <w:ind w:left="450" w:hanging="360"/>
+        <w:ind w:left="450"/>
         <w:rPr>
           <w:color w:val="434343"/>
         </w:rPr>
@@ -269,176 +274,136 @@
       <w:r>
         <w:rPr>
           <w:color w:val="434343"/>
-          <w:rtl w:val="0"/>
         </w:rPr>
         <w:t xml:space="preserve">Submit your proposal by emailing us the link: </w:t>
       </w:r>
-      <w:hyperlink r:id="rId8">
+      <w:hyperlink r:id="rId7">
         <w:r>
           <w:rPr>
-            <w:color w:val="ff0000"/>
+            <w:color w:val="FF0000"/>
             <w:u w:val="single"/>
-            <w:rtl w:val="0"/>
           </w:rPr>
-          <w:t xml:space="preserve">workwithus@oreilly.com</w:t>
+          <w:t>workwithus@oreilly.com</w:t>
         </w:r>
       </w:hyperlink>
       <w:r>
         <w:rPr>
           <w:color w:val="434343"/>
-          <w:rtl w:val="0"/>
-        </w:rPr>
-        <w:t xml:space="preserve">.</w:t>
-      </w:r>
-    </w:p>
-    <w:p>
-      <w:pPr>
-        <w:rPr>
-          <w:b w:val="1"/>
-        </w:rPr>
-      </w:pPr>
-      <w:r>
-        <w:rPr>
-          <w:rtl w:val="0"/>
-        </w:rPr>
-      </w:r>
-    </w:p>
-    <w:p>
-      <w:pPr>
-        <w:rPr>
-          <w:b w:val="1"/>
-        </w:rPr>
-      </w:pPr>
-      <w:r>
-        <w:pict>
-          <v:rect style="width:0.0pt;height:1.5pt" o:hr="t" o:hrstd="t" o:hralign="center" fillcolor="#A0A0A0" stroked="f"/>
+        </w:rPr>
+        <w:t>.</w:t>
+      </w:r>
+    </w:p>
+    <w:p>
+      <w:pPr>
+        <w:rPr>
+          <w:b/>
+        </w:rPr>
+      </w:pPr>
+    </w:p>
+    <w:p>
+      <w:pPr>
+        <w:rPr>
+          <w:b/>
+        </w:rPr>
+      </w:pPr>
+      <w:r>
+        <w:rPr>
+          <w:noProof/>
+        </w:rPr>
+        <w:pict w14:anchorId="2C0B7CA8">
+          <v:rect id="_x0000_i1037" alt="" style="width:477pt;height:.05pt;mso-width-percent:0;mso-height-percent:0;mso-width-percent:0;mso-height-percent:0" o:hralign="center" o:hrstd="t" o:hr="t" fillcolor="#a0a0a0" stroked="f"/>
         </w:pict>
       </w:r>
-      <w:r>
-        <w:rPr>
-          <w:rtl w:val="0"/>
-        </w:rPr>
-      </w:r>
-    </w:p>
-    <w:p>
-      <w:pPr>
-        <w:rPr>
-          <w:b w:val="1"/>
-        </w:rPr>
-      </w:pPr>
-      <w:r>
-        <w:rPr>
-          <w:rtl w:val="0"/>
-        </w:rPr>
-      </w:r>
+    </w:p>
+    <w:p>
+      <w:pPr>
+        <w:rPr>
+          <w:b/>
+        </w:rPr>
+      </w:pPr>
     </w:p>
     <w:p>
       <w:pPr>
         <w:spacing w:after="240" w:line="240" w:lineRule="auto"/>
         <w:jc w:val="both"/>
         <w:rPr>
-          <w:b w:val="1"/>
-          <w:i w:val="1"/>
-        </w:rPr>
-      </w:pPr>
-      <w:r>
-        <w:rPr>
-          <w:rtl w:val="0"/>
-        </w:rPr>
-        <w:t xml:space="preserve">Proposed book title:</w:t>
-      </w:r>
-      <w:r>
-        <w:rPr>
-          <w:rtl w:val="0"/>
-        </w:rPr>
+          <w:b/>
+          <w:i/>
+        </w:rPr>
+      </w:pPr>
+      <w:r>
+        <w:t xml:space="preserve">Proposed </w:t>
+      </w:r>
+      <w:r>
+        <w:t>book title:</w:t>
+      </w:r>
+      <w:r>
+        <w:t xml:space="preserve"> The Examples Book</w:t>
       </w:r>
     </w:p>
     <w:p>
       <w:pPr>
         <w:spacing w:after="240" w:line="240" w:lineRule="auto"/>
         <w:jc w:val="both"/>
-        <w:rPr/>
-      </w:pPr>
-      <w:r>
-        <w:rPr>
-          <w:rtl w:val="0"/>
-        </w:rPr>
+      </w:pPr>
+      <w:r>
         <w:t xml:space="preserve">Subtitle: </w:t>
       </w:r>
-    </w:p>
-    <w:p>
-      <w:pPr>
-        <w:spacing w:line="240" w:lineRule="auto"/>
-        <w:rPr/>
-      </w:pPr>
-      <w:r>
-        <w:rPr>
-          <w:rtl w:val="0"/>
-        </w:rPr>
+      <w:r>
+        <w:t>Learn Data Science by Example</w:t>
+      </w:r>
+    </w:p>
+    <w:p>
+      <w:pPr>
+        <w:spacing w:line="240" w:lineRule="auto"/>
+      </w:pPr>
+      <w:r>
         <w:t xml:space="preserve">Author(s): </w:t>
       </w:r>
-    </w:p>
-    <w:p>
-      <w:pPr>
-        <w:spacing w:line="240" w:lineRule="auto"/>
-        <w:rPr/>
-      </w:pPr>
-      <w:r>
-        <w:rPr>
-          <w:rtl w:val="0"/>
-        </w:rPr>
-      </w:r>
-    </w:p>
-    <w:p>
-      <w:pPr>
-        <w:spacing w:line="240" w:lineRule="auto"/>
-        <w:rPr/>
-      </w:pPr>
-      <w:r>
-        <w:rPr>
-          <w:rtl w:val="0"/>
-        </w:rPr>
-        <w:t xml:space="preserve">Author title(s) and affiliation(s):  </w:t>
-      </w:r>
-    </w:p>
-    <w:p>
-      <w:pPr>
-        <w:spacing w:line="240" w:lineRule="auto"/>
-        <w:rPr/>
-      </w:pPr>
-      <w:r>
-        <w:rPr>
-          <w:rtl w:val="0"/>
-        </w:rPr>
+      <w:r>
+        <w:t>Mark Daniel Ward, Kevin Amstutz, Justin Gould, Maggie Betz, Ellen Gundlach, (add rest of team here, etc.)</w:t>
+      </w:r>
+    </w:p>
+    <w:p>
+      <w:pPr>
+        <w:spacing w:line="240" w:lineRule="auto"/>
+      </w:pPr>
+    </w:p>
+    <w:p>
+      <w:pPr>
+        <w:spacing w:line="240" w:lineRule="auto"/>
+      </w:pPr>
+      <w:r>
+        <w:t xml:space="preserve">Author title(s) and affiliation(s): </w:t>
+      </w:r>
+    </w:p>
+    <w:p>
+      <w:pPr>
+        <w:spacing w:line="240" w:lineRule="auto"/>
+      </w:pPr>
+      <w:r>
         <w:t xml:space="preserve"> </w:t>
       </w:r>
     </w:p>
     <w:p>
       <w:pPr>
         <w:spacing w:line="240" w:lineRule="auto"/>
-        <w:rPr/>
         <w:sectPr>
-          <w:pgSz w:h="15840" w:w="12240" w:orient="portrait"/>
-          <w:pgMar w:bottom="1440" w:top="810" w:left="1440" w:right="1260" w:header="720" w:footer="720"/>
+          <w:pgSz w:w="12240" w:h="15840"/>
+          <w:pgMar w:top="810" w:right="1260" w:bottom="1440" w:left="1440" w:header="720" w:footer="720" w:gutter="0"/>
           <w:pgNumType w:start="1"/>
+          <w:cols w:space="720"/>
         </w:sectPr>
       </w:pPr>
       <w:r>
-        <w:rPr>
-          <w:rtl w:val="0"/>
-        </w:rPr>
         <w:t xml:space="preserve">Mailing address(es):  </w:t>
       </w:r>
     </w:p>
     <w:p>
       <w:pPr>
         <w:spacing w:line="240" w:lineRule="auto"/>
-        <w:rPr/>
-      </w:pPr>
-      <w:r>
-        <w:rPr>
-          <w:rtl w:val="0"/>
-        </w:rPr>
+      </w:pPr>
+      <w:r>
         <w:t xml:space="preserve"> </w:t>
       </w:r>
     </w:p>
@@ -446,108 +411,74 @@
       <w:pPr>
         <w:spacing w:line="240" w:lineRule="auto"/>
         <w:rPr>
-          <w:b w:val="1"/>
-        </w:rPr>
-      </w:pPr>
-      <w:r>
-        <w:rPr>
-          <w:b w:val="1"/>
-          <w:rtl w:val="0"/>
-        </w:rPr>
-        <w:t xml:space="preserve">IMPORTANT:</w:t>
-      </w:r>
-      <w:r>
-        <w:rPr>
-          <w:b w:val="1"/>
-          <w:rtl w:val="0"/>
-        </w:rPr>
-        <w:t xml:space="preserve"> Authors, if we offer you a publishing agreement and you would prefer that an LLC or other entity be a party to the contract, what’s the name of that entity? And does it use the same mailing address, phone number, and email addresses as listed? </w:t>
-        <w:br w:type="textWrapping"/>
-        <w:t xml:space="preserve">For books with multiple authors, please let us know on a per-author basis about this.</w:t>
-      </w:r>
-    </w:p>
-    <w:p>
-      <w:pPr>
-        <w:spacing w:line="240" w:lineRule="auto"/>
-        <w:rPr/>
-      </w:pPr>
-      <w:r>
-        <w:rPr>
-          <w:rtl w:val="0"/>
-        </w:rPr>
-      </w:r>
-    </w:p>
-    <w:p>
-      <w:pPr>
-        <w:spacing w:line="240" w:lineRule="auto"/>
-        <w:rPr/>
-      </w:pPr>
-      <w:r>
-        <w:rPr>
-          <w:rtl w:val="0"/>
-        </w:rPr>
+          <w:b/>
+        </w:rPr>
+      </w:pPr>
+      <w:r>
+        <w:rPr>
+          <w:b/>
+        </w:rPr>
+        <w:t xml:space="preserve">IMPORTANT: Authors, if we offer you a publishing agreement and you would prefer that an LLC or other entity be a party to the contract, what’s </w:t>
+      </w:r>
+      <w:r>
+        <w:rPr>
+          <w:b/>
+        </w:rPr>
+        <w:t xml:space="preserve">the name of that entity? And does it use the same mailing address, phone number, and email addresses as listed? </w:t>
+      </w:r>
+      <w:r>
+        <w:rPr>
+          <w:b/>
+        </w:rPr>
+        <w:br/>
+        <w:t>For books with multiple authors, please let us know on a per-author basis about this.</w:t>
+      </w:r>
+    </w:p>
+    <w:p>
+      <w:pPr>
+        <w:spacing w:line="240" w:lineRule="auto"/>
+      </w:pPr>
+    </w:p>
+    <w:p>
+      <w:pPr>
+        <w:spacing w:line="240" w:lineRule="auto"/>
+      </w:pPr>
+      <w:r>
         <w:t xml:space="preserve">Phone number(s): </w:t>
       </w:r>
     </w:p>
     <w:p>
       <w:pPr>
         <w:spacing w:line="240" w:lineRule="auto"/>
-        <w:rPr/>
-      </w:pPr>
-      <w:r>
-        <w:rPr>
-          <w:rtl w:val="0"/>
-        </w:rPr>
-      </w:r>
-    </w:p>
-    <w:p>
-      <w:pPr>
-        <w:spacing w:line="240" w:lineRule="auto"/>
-        <w:rPr/>
-      </w:pPr>
-      <w:r>
-        <w:rPr>
-          <w:rtl w:val="0"/>
-        </w:rPr>
+      </w:pPr>
+    </w:p>
+    <w:p>
+      <w:pPr>
+        <w:spacing w:line="240" w:lineRule="auto"/>
+      </w:pPr>
+      <w:r>
         <w:t xml:space="preserve">Preferred email address(es): </w:t>
       </w:r>
     </w:p>
     <w:p>
       <w:pPr>
         <w:spacing w:line="240" w:lineRule="auto"/>
-        <w:rPr/>
-      </w:pPr>
-      <w:r>
-        <w:rPr>
-          <w:rtl w:val="0"/>
-        </w:rPr>
-      </w:r>
-    </w:p>
-    <w:p>
-      <w:pPr>
-        <w:rPr/>
-      </w:pPr>
-      <w:r>
-        <w:pict>
-          <v:rect style="width:0.0pt;height:1.5pt" o:hr="t" o:hrstd="t" o:hralign="center" fillcolor="#A0A0A0" stroked="f"/>
+      </w:pPr>
+    </w:p>
+    <w:p>
+      <w:r>
+        <w:rPr>
+          <w:noProof/>
+        </w:rPr>
+        <w:pict w14:anchorId="4D1AFEB9">
+          <v:rect id="_x0000_i1036" alt="" style="width:468pt;height:.05pt;mso-width-percent:0;mso-height-percent:0;mso-width-percent:0;mso-height-percent:0" o:hralign="center" o:hrstd="t" o:hr="t" fillcolor="#a0a0a0" stroked="f"/>
         </w:pict>
       </w:r>
-      <w:r>
-        <w:rPr>
-          <w:rtl w:val="0"/>
-        </w:rPr>
-      </w:r>
-    </w:p>
-    <w:p>
-      <w:pPr>
-        <w:spacing w:line="240" w:lineRule="auto"/>
-        <w:rPr/>
-      </w:pPr>
-      <w:r>
-        <w:rPr>
-          <w:rtl w:val="0"/>
-        </w:rPr>
-      </w:r>
+    </w:p>
+    <w:p>
+      <w:pPr>
+        <w:spacing w:line="240" w:lineRule="auto"/>
+      </w:pPr>
     </w:p>
     <w:p>
       <w:pPr>
@@ -561,124 +492,106 @@
         <w:rPr>
           <w:sz w:val="36"/>
           <w:szCs w:val="36"/>
-          <w:rtl w:val="0"/>
-        </w:rPr>
-        <w:t xml:space="preserve">About the author(s)</w:t>
-      </w:r>
-    </w:p>
-    <w:p>
-      <w:pPr>
-        <w:spacing w:line="240" w:lineRule="auto"/>
-        <w:rPr>
-          <w:i w:val="1"/>
-        </w:rPr>
-      </w:pPr>
-      <w:r>
-        <w:rPr>
-          <w:i w:val="1"/>
-          <w:rtl w:val="0"/>
-        </w:rPr>
-        <w:t xml:space="preserve">Author biography (write in the third person, as you would like the bio to appear on Amazon):</w:t>
-      </w:r>
-    </w:p>
-    <w:p>
-      <w:pPr>
-        <w:spacing w:line="240" w:lineRule="auto"/>
-        <w:rPr>
-          <w:i w:val="1"/>
-        </w:rPr>
-      </w:pPr>
-      <w:r>
-        <w:rPr>
-          <w:i w:val="1"/>
-          <w:rtl w:val="0"/>
-        </w:rPr>
-        <w:t xml:space="preserve">Please be sure the biography answers the question “Why are you the best person to write this book?”</w:t>
-      </w:r>
-    </w:p>
-    <w:p>
-      <w:pPr>
-        <w:spacing w:line="240" w:lineRule="auto"/>
-        <w:rPr>
-          <w:i w:val="1"/>
-        </w:rPr>
-      </w:pPr>
-      <w:r>
-        <w:rPr>
-          <w:i w:val="1"/>
-          <w:rtl w:val="0"/>
-        </w:rPr>
-        <w:br w:type="textWrapping"/>
-      </w:r>
-    </w:p>
-    <w:p>
-      <w:pPr>
-        <w:spacing w:line="240" w:lineRule="auto"/>
-        <w:rPr>
-          <w:i w:val="1"/>
-        </w:rPr>
-      </w:pPr>
-      <w:r>
-        <w:rPr>
-          <w:i w:val="1"/>
-          <w:rtl w:val="0"/>
-        </w:rPr>
-        <w:t xml:space="preserve">LinkedIn profile:</w:t>
-      </w:r>
-    </w:p>
-    <w:p>
-      <w:pPr>
-        <w:spacing w:line="240" w:lineRule="auto"/>
-        <w:rPr/>
-      </w:pPr>
-      <w:r>
-        <w:rPr>
-          <w:rtl w:val="0"/>
-        </w:rPr>
-      </w:r>
-    </w:p>
-    <w:p>
-      <w:pPr>
-        <w:spacing w:line="240" w:lineRule="auto"/>
-        <w:rPr>
-          <w:i w:val="1"/>
-        </w:rPr>
-      </w:pPr>
-      <w:r>
-        <w:rPr>
-          <w:i w:val="1"/>
-          <w:rtl w:val="0"/>
-        </w:rPr>
-        <w:t xml:space="preserve">Twitter handle:</w:t>
-      </w:r>
-    </w:p>
-    <w:p>
-      <w:pPr>
-        <w:spacing w:line="240" w:lineRule="auto"/>
-        <w:rPr/>
-      </w:pPr>
-      <w:r>
-        <w:rPr>
-          <w:rtl w:val="0"/>
-        </w:rPr>
-      </w:r>
-    </w:p>
-    <w:p>
-      <w:pPr>
-        <w:spacing w:line="240" w:lineRule="auto"/>
-        <w:rPr/>
-      </w:pPr>
-      <w:r>
-        <w:rPr>
-          <w:i w:val="1"/>
-          <w:rtl w:val="0"/>
-        </w:rPr>
-        <w:t xml:space="preserve">Author public speaking samples (YouTube, etc.):</w:t>
-      </w:r>
-      <w:r>
-        <w:rPr>
-          <w:rtl w:val="0"/>
-        </w:rPr>
+        </w:rPr>
+        <w:t>About the author(s)</w:t>
+      </w:r>
+    </w:p>
+    <w:p>
+      <w:pPr>
+        <w:spacing w:line="240" w:lineRule="auto"/>
+        <w:rPr>
+          <w:i/>
+        </w:rPr>
+      </w:pPr>
+      <w:r>
+        <w:rPr>
+          <w:i/>
+        </w:rPr>
+        <w:t>Author biography (write in the third person, as you would like the bio to appear on Amazon):</w:t>
+      </w:r>
+    </w:p>
+    <w:p>
+      <w:pPr>
+        <w:spacing w:line="240" w:lineRule="auto"/>
+        <w:rPr>
+          <w:i/>
+        </w:rPr>
+      </w:pPr>
+      <w:r>
+        <w:rPr>
+          <w:i/>
+        </w:rPr>
+        <w:lastRenderedPageBreak/>
+        <w:t>Please be sure the biography answers the question “Why are you the best person to write this book?”</w:t>
+      </w:r>
+    </w:p>
+    <w:p>
+      <w:pPr>
+        <w:spacing w:line="240" w:lineRule="auto"/>
+        <w:rPr>
+          <w:i/>
+        </w:rPr>
+      </w:pPr>
+      <w:r>
+        <w:rPr>
+          <w:i/>
+        </w:rPr>
+        <w:br/>
+      </w:r>
+    </w:p>
+    <w:p>
+      <w:pPr>
+        <w:spacing w:line="240" w:lineRule="auto"/>
+        <w:rPr>
+          <w:i/>
+        </w:rPr>
+      </w:pPr>
+      <w:r>
+        <w:rPr>
+          <w:i/>
+        </w:rPr>
+        <w:t>LinkedIn profile:</w:t>
+      </w:r>
+    </w:p>
+    <w:p>
+      <w:pPr>
+        <w:spacing w:line="240" w:lineRule="auto"/>
+      </w:pPr>
+    </w:p>
+    <w:p>
+      <w:pPr>
+        <w:spacing w:line="240" w:lineRule="auto"/>
+        <w:rPr>
+          <w:i/>
+        </w:rPr>
+      </w:pPr>
+      <w:r>
+        <w:rPr>
+          <w:i/>
+        </w:rPr>
+        <w:t>Twitter handle:</w:t>
+      </w:r>
+    </w:p>
+    <w:p>
+      <w:pPr>
+        <w:spacing w:line="240" w:lineRule="auto"/>
+      </w:pPr>
+    </w:p>
+    <w:p>
+      <w:pPr>
+        <w:spacing w:line="240" w:lineRule="auto"/>
+      </w:pPr>
+      <w:r>
+        <w:rPr>
+          <w:i/>
+        </w:rPr>
+        <w:t>Autho</w:t>
+      </w:r>
+      <w:r>
+        <w:rPr>
+          <w:i/>
+        </w:rPr>
+        <w:t>r public speaking samples (YouTube, etc.):</w:t>
       </w:r>
     </w:p>
     <w:p>
@@ -689,22 +602,20 @@
         <w:spacing w:after="80" w:line="240" w:lineRule="auto"/>
         <w:jc w:val="both"/>
         <w:rPr>
-          <w:b w:val="1"/>
+          <w:b/>
           <w:sz w:val="22"/>
           <w:szCs w:val="22"/>
         </w:rPr>
       </w:pPr>
-      <w:bookmarkStart w:colFirst="0" w:colLast="0" w:name="_1fob9te" w:id="1"/>
+      <w:bookmarkStart w:id="1" w:name="_1fob9te" w:colFirst="0" w:colLast="0"/>
       <w:bookmarkEnd w:id="1"/>
       <w:r>
-        <w:pict>
-          <v:rect style="width:0.0pt;height:1.5pt" o:hr="t" o:hrstd="t" o:hralign="center" fillcolor="#A0A0A0" stroked="f"/>
+        <w:rPr>
+          <w:noProof/>
+        </w:rPr>
+        <w:pict w14:anchorId="4BCB6FFC">
+          <v:rect id="_x0000_i1035" alt="" style="width:468pt;height:.05pt;mso-width-percent:0;mso-height-percent:0;mso-width-percent:0;mso-height-percent:0" o:hralign="center" o:hrstd="t" o:hr="t" fillcolor="#a0a0a0" stroked="f"/>
         </w:pict>
-      </w:r>
-      <w:r>
-        <w:rPr>
-          <w:rtl w:val="0"/>
-        </w:rPr>
       </w:r>
     </w:p>
     <w:p>
@@ -719,33 +630,25 @@
           <w:szCs w:val="36"/>
         </w:rPr>
       </w:pPr>
-      <w:bookmarkStart w:colFirst="0" w:colLast="0" w:name="_5dl7pf3hq6e" w:id="2"/>
+      <w:bookmarkStart w:id="2" w:name="_5dl7pf3hq6e" w:colFirst="0" w:colLast="0"/>
       <w:bookmarkEnd w:id="2"/>
       <w:r>
         <w:rPr>
           <w:sz w:val="36"/>
           <w:szCs w:val="36"/>
-          <w:rtl w:val="0"/>
-        </w:rPr>
-        <w:t xml:space="preserve">Marketing description</w:t>
+        </w:rPr>
+        <w:t>Marketing description</w:t>
       </w:r>
     </w:p>
     <w:p>
       <w:pPr>
         <w:spacing w:after="240" w:line="240" w:lineRule="auto"/>
-        <w:rPr/>
-      </w:pPr>
-      <w:r>
-        <w:rPr>
-          <w:i w:val="1"/>
-          <w:rtl w:val="0"/>
-        </w:rPr>
-        <w:t xml:space="preserve">In 1–2 paragraphs, summarize what the book is about, like you would pitch it to a potential reader on the back cover. What makes your book unique in the marketplace?</w:t>
-      </w:r>
-      <w:r>
-        <w:rPr>
-          <w:rtl w:val="0"/>
-        </w:rPr>
+      </w:pPr>
+      <w:r>
+        <w:rPr>
+          <w:i/>
+        </w:rPr>
+        <w:t>In 1–2 paragraphs, summarize what the book is about, like you would pitch it to a potential reader on the back cover. What makes your book unique in the marketplace?</w:t>
       </w:r>
     </w:p>
     <w:p>
@@ -757,14 +660,12 @@
         </w:rPr>
       </w:pPr>
       <w:r>
-        <w:pict>
-          <v:rect style="width:0.0pt;height:1.5pt" o:hr="t" o:hrstd="t" o:hralign="center" fillcolor="#A0A0A0" stroked="f"/>
+        <w:rPr>
+          <w:noProof/>
+        </w:rPr>
+        <w:pict w14:anchorId="4B3F110E">
+          <v:rect id="_x0000_i1034" alt="" style="width:468pt;height:.05pt;mso-width-percent:0;mso-height-percent:0;mso-width-percent:0;mso-height-percent:0" o:hralign="center" o:hrstd="t" o:hr="t" fillcolor="#a0a0a0" stroked="f"/>
         </w:pict>
-      </w:r>
-      <w:r>
-        <w:rPr>
-          <w:rtl w:val="0"/>
-        </w:rPr>
       </w:r>
     </w:p>
     <w:p>
@@ -779,33 +680,31 @@
           <w:szCs w:val="36"/>
         </w:rPr>
       </w:pPr>
-      <w:bookmarkStart w:colFirst="0" w:colLast="0" w:name="_3znysh7" w:id="3"/>
+      <w:bookmarkStart w:id="3" w:name="_3znysh7" w:colFirst="0" w:colLast="0"/>
       <w:bookmarkEnd w:id="3"/>
       <w:r>
         <w:rPr>
           <w:sz w:val="36"/>
           <w:szCs w:val="36"/>
-          <w:rtl w:val="0"/>
-        </w:rPr>
-        <w:t xml:space="preserve">About the topic</w:t>
+        </w:rPr>
+        <w:t>About the topic</w:t>
       </w:r>
     </w:p>
     <w:p>
       <w:pPr>
         <w:spacing w:after="240" w:line="240" w:lineRule="auto"/>
-        <w:rPr/>
-      </w:pPr>
-      <w:r>
-        <w:rPr>
-          <w:i w:val="1"/>
-          <w:rtl w:val="0"/>
-        </w:rPr>
-        <w:t xml:space="preserve">Briefly explain the topic and why it’s important.</w:t>
-      </w:r>
-      <w:r>
-        <w:rPr>
-          <w:rtl w:val="0"/>
-        </w:rPr>
+      </w:pPr>
+      <w:r>
+        <w:rPr>
+          <w:i/>
+        </w:rPr>
+        <w:t>Brief</w:t>
+      </w:r>
+      <w:r>
+        <w:rPr>
+          <w:i/>
+        </w:rPr>
+        <w:t>ly explain the topic and why it’s important.</w:t>
       </w:r>
     </w:p>
     <w:p>
@@ -816,22 +715,20 @@
         <w:spacing w:after="80" w:line="240" w:lineRule="auto"/>
         <w:jc w:val="both"/>
         <w:rPr>
-          <w:b w:val="1"/>
+          <w:b/>
           <w:sz w:val="22"/>
           <w:szCs w:val="22"/>
         </w:rPr>
       </w:pPr>
-      <w:bookmarkStart w:colFirst="0" w:colLast="0" w:name="_2et92p0" w:id="4"/>
+      <w:bookmarkStart w:id="4" w:name="_2et92p0" w:colFirst="0" w:colLast="0"/>
       <w:bookmarkEnd w:id="4"/>
       <w:r>
-        <w:pict>
-          <v:rect style="width:0.0pt;height:1.5pt" o:hr="t" o:hrstd="t" o:hralign="center" fillcolor="#A0A0A0" stroked="f"/>
+        <w:rPr>
+          <w:noProof/>
+        </w:rPr>
+        <w:pict w14:anchorId="568E1D28">
+          <v:rect id="_x0000_i1033" alt="" style="width:468pt;height:.05pt;mso-width-percent:0;mso-height-percent:0;mso-width-percent:0;mso-height-percent:0" o:hralign="center" o:hrstd="t" o:hr="t" fillcolor="#a0a0a0" stroked="f"/>
         </w:pict>
-      </w:r>
-      <w:r>
-        <w:rPr>
-          <w:rtl w:val="0"/>
-        </w:rPr>
       </w:r>
     </w:p>
     <w:p>
@@ -846,119 +743,99 @@
           <w:szCs w:val="36"/>
         </w:rPr>
       </w:pPr>
-      <w:bookmarkStart w:colFirst="0" w:colLast="0" w:name="_t4f6slo2s5l7" w:id="5"/>
+      <w:bookmarkStart w:id="5" w:name="_t4f6slo2s5l7" w:colFirst="0" w:colLast="0"/>
       <w:bookmarkEnd w:id="5"/>
       <w:r>
         <w:rPr>
           <w:sz w:val="36"/>
           <w:szCs w:val="36"/>
-          <w:rtl w:val="0"/>
-        </w:rPr>
-        <w:t xml:space="preserve">Audience</w:t>
-      </w:r>
-    </w:p>
-    <w:p>
-      <w:pPr>
-        <w:spacing w:line="240" w:lineRule="auto"/>
-        <w:rPr>
-          <w:i w:val="1"/>
-        </w:rPr>
-      </w:pPr>
-      <w:r>
-        <w:rPr>
-          <w:i w:val="1"/>
-          <w:rtl w:val="0"/>
-        </w:rPr>
-        <w:t xml:space="preserve">In 1–2 paragraphs, explain who the primary audience is for your book. What professional positions do they hold? What positions are they considering next in their careers? What knowledge do you assume of them? What books can you assume they have read? What skills can you assume they’ve mastered?</w:t>
-      </w:r>
-    </w:p>
-    <w:p>
-      <w:pPr>
-        <w:spacing w:line="240" w:lineRule="auto"/>
-        <w:rPr/>
-      </w:pPr>
-      <w:r>
-        <w:rPr>
-          <w:rtl w:val="0"/>
-        </w:rPr>
-      </w:r>
-    </w:p>
-    <w:p>
-      <w:pPr>
-        <w:spacing w:line="240" w:lineRule="auto"/>
-        <w:rPr/>
-      </w:pPr>
-      <w:r>
-        <w:rPr>
-          <w:i w:val="1"/>
-          <w:rtl w:val="0"/>
-        </w:rPr>
-        <w:t xml:space="preserve">Estimate how many people will use this technology. Please state any applicable statistics (e.g., Google Trends, analyst reports, blogs, leading companies adopting the topic of your book) indicating market use or market potential.</w:t>
-      </w:r>
-      <w:r>
-        <w:rPr>
-          <w:rtl w:val="0"/>
-        </w:rPr>
-      </w:r>
-    </w:p>
-    <w:p>
-      <w:pPr>
-        <w:spacing w:line="240" w:lineRule="auto"/>
-        <w:rPr/>
-      </w:pPr>
-      <w:r>
-        <w:rPr>
-          <w:rtl w:val="0"/>
-        </w:rPr>
-      </w:r>
-    </w:p>
-    <w:p>
-      <w:pPr>
-        <w:spacing w:line="240" w:lineRule="auto"/>
-        <w:rPr/>
-      </w:pPr>
-      <w:r>
-        <w:rPr>
-          <w:i w:val="1"/>
-          <w:rtl w:val="0"/>
-        </w:rPr>
-        <w:t xml:space="preserve">Please provide some scenarios that indicate how the audience will use your book. For example, will readers refer to it daily as a reference? Will they read it once to learn the concepts and then refer to it occasionally?</w:t>
-      </w:r>
-      <w:r>
-        <w:rPr>
-          <w:rtl w:val="0"/>
-        </w:rPr>
-      </w:r>
-    </w:p>
-    <w:p>
-      <w:pPr>
-        <w:spacing w:line="240" w:lineRule="auto"/>
-        <w:rPr/>
-      </w:pPr>
-      <w:r>
-        <w:rPr>
-          <w:rtl w:val="0"/>
-        </w:rPr>
-      </w:r>
-    </w:p>
-    <w:p>
-      <w:pPr>
-        <w:spacing w:line="240" w:lineRule="auto"/>
-        <w:rPr>
-          <w:b w:val="1"/>
-          <w:sz w:val="22"/>
-          <w:szCs w:val="22"/>
-        </w:rPr>
-      </w:pPr>
-      <w:r>
-        <w:pict>
-          <v:rect style="width:0.0pt;height:1.5pt" o:hr="t" o:hrstd="t" o:hralign="center" fillcolor="#A0A0A0" stroked="f"/>
+        </w:rPr>
+        <w:t>Audience</w:t>
+      </w:r>
+    </w:p>
+    <w:p>
+      <w:pPr>
+        <w:spacing w:line="240" w:lineRule="auto"/>
+        <w:rPr>
+          <w:i/>
+        </w:rPr>
+      </w:pPr>
+      <w:r>
+        <w:rPr>
+          <w:i/>
+        </w:rPr>
+        <w:t xml:space="preserve">In 1–2 paragraphs, explain who the primary audience is for your book. What professional positions do they hold? What positions are they considering next in their careers? What knowledge do you assume </w:t>
+      </w:r>
+      <w:r>
+        <w:rPr>
+          <w:i/>
+        </w:rPr>
+        <w:t>of them? What books can you assume they have read? What skills can you assume they’ve mastered?</w:t>
+      </w:r>
+    </w:p>
+    <w:p>
+      <w:pPr>
+        <w:spacing w:line="240" w:lineRule="auto"/>
+      </w:pPr>
+    </w:p>
+    <w:p>
+      <w:pPr>
+        <w:spacing w:line="240" w:lineRule="auto"/>
+      </w:pPr>
+      <w:r>
+        <w:rPr>
+          <w:i/>
+        </w:rPr>
+        <w:t>Estimate how many people will use this technology. Please state any applicable statistics (e.g., Google Trends, analyst reports, blogs, leading companies adopt</w:t>
+      </w:r>
+      <w:r>
+        <w:rPr>
+          <w:i/>
+        </w:rPr>
+        <w:t>ing the topic of your book) indicating market use or market potential.</w:t>
+      </w:r>
+    </w:p>
+    <w:p>
+      <w:pPr>
+        <w:spacing w:line="240" w:lineRule="auto"/>
+      </w:pPr>
+    </w:p>
+    <w:p>
+      <w:pPr>
+        <w:spacing w:line="240" w:lineRule="auto"/>
+      </w:pPr>
+      <w:r>
+        <w:rPr>
+          <w:i/>
+        </w:rPr>
+        <w:t>Please provide some scenarios that indicate how the audience will use your book. For example, will readers refer to it daily as a reference? Will they read it once to learn the concept</w:t>
+      </w:r>
+      <w:r>
+        <w:rPr>
+          <w:i/>
+        </w:rPr>
+        <w:t>s and then refer to it occasionally?</w:t>
+      </w:r>
+    </w:p>
+    <w:p>
+      <w:pPr>
+        <w:spacing w:line="240" w:lineRule="auto"/>
+      </w:pPr>
+    </w:p>
+    <w:p>
+      <w:pPr>
+        <w:spacing w:line="240" w:lineRule="auto"/>
+        <w:rPr>
+          <w:b/>
+        </w:rPr>
+      </w:pPr>
+      <w:r>
+        <w:rPr>
+          <w:noProof/>
+        </w:rPr>
+        <w:pict w14:anchorId="3DA9EE6C">
+          <v:rect id="_x0000_i1032" alt="" style="width:468pt;height:.05pt;mso-width-percent:0;mso-height-percent:0;mso-width-percent:0;mso-height-percent:0" o:hralign="center" o:hrstd="t" o:hr="t" fillcolor="#a0a0a0" stroked="f"/>
         </w:pict>
-      </w:r>
-      <w:r>
-        <w:rPr>
-          <w:rtl w:val="0"/>
-        </w:rPr>
       </w:r>
     </w:p>
     <w:p>
@@ -970,27 +847,22 @@
           <w:szCs w:val="36"/>
         </w:rPr>
       </w:pPr>
-      <w:bookmarkStart w:colFirst="0" w:colLast="0" w:name="_ph1die5tkq04" w:id="6"/>
+      <w:bookmarkStart w:id="6" w:name="_ph1die5tkq04" w:colFirst="0" w:colLast="0"/>
       <w:bookmarkEnd w:id="6"/>
       <w:r>
         <w:rPr>
           <w:sz w:val="36"/>
           <w:szCs w:val="36"/>
-          <w:rtl w:val="0"/>
-        </w:rPr>
-        <w:t xml:space="preserve">What the reader will learn—and how to apply it</w:t>
-      </w:r>
-    </w:p>
-    <w:p>
-      <w:pPr>
-        <w:spacing w:after="200" w:lineRule="auto"/>
-        <w:rPr/>
-      </w:pPr>
-      <w:r>
-        <w:rPr>
-          <w:rtl w:val="0"/>
-        </w:rPr>
-        <w:t xml:space="preserve">By the end of this book, the reader will understand:</w:t>
+        </w:rPr>
+        <w:t>What the reader will learn—and how to apply it</w:t>
+      </w:r>
+    </w:p>
+    <w:p>
+      <w:pPr>
+        <w:spacing w:after="200"/>
+      </w:pPr>
+      <w:r>
+        <w:t>By the end of this book, the reader will understand:</w:t>
       </w:r>
     </w:p>
     <w:p>
@@ -999,13 +871,9 @@
           <w:ilvl w:val="0"/>
           <w:numId w:val="1"/>
         </w:numPr>
-        <w:ind w:left="720" w:hanging="360"/>
-      </w:pPr>
-      <w:r>
-        <w:rPr>
-          <w:rtl w:val="0"/>
-        </w:rPr>
-        <w:t xml:space="preserve">XXXXX</w:t>
+      </w:pPr>
+      <w:r>
+        <w:t>XXXXX</w:t>
       </w:r>
     </w:p>
     <w:p>
@@ -1014,13 +882,9 @@
           <w:ilvl w:val="0"/>
           <w:numId w:val="1"/>
         </w:numPr>
-        <w:ind w:left="720" w:hanging="360"/>
-      </w:pPr>
-      <w:r>
-        <w:rPr>
-          <w:rtl w:val="0"/>
-        </w:rPr>
-        <w:t xml:space="preserve">XXXXX</w:t>
+      </w:pPr>
+      <w:r>
+        <w:t>XXXXX</w:t>
       </w:r>
     </w:p>
     <w:p>
@@ -1029,59 +893,28 @@
           <w:ilvl w:val="0"/>
           <w:numId w:val="1"/>
         </w:numPr>
-        <w:ind w:left="720" w:hanging="360"/>
-      </w:pPr>
-      <w:r>
-        <w:rPr>
-          <w:rtl w:val="0"/>
-        </w:rPr>
-        <w:t xml:space="preserve">XXXXX</w:t>
-      </w:r>
-    </w:p>
-    <w:p>
-      <w:pPr>
-        <w:rPr/>
-      </w:pPr>
-      <w:r>
-        <w:rPr>
-          <w:rtl w:val="0"/>
-        </w:rPr>
-      </w:r>
-    </w:p>
-    <w:p>
-      <w:pPr>
-        <w:rPr/>
-      </w:pPr>
-      <w:r>
-        <w:rPr>
-          <w:rtl w:val="0"/>
-        </w:rPr>
-        <w:t xml:space="preserve">And the reader will be able to:</w:t>
-      </w:r>
-    </w:p>
-    <w:p>
-      <w:pPr>
-        <w:rPr/>
-      </w:pPr>
-      <w:r>
-        <w:rPr>
-          <w:rtl w:val="0"/>
-        </w:rPr>
-      </w:r>
-    </w:p>
+      </w:pPr>
+      <w:r>
+        <w:lastRenderedPageBreak/>
+        <w:t>XXXXX</w:t>
+      </w:r>
+    </w:p>
+    <w:p/>
+    <w:p>
+      <w:r>
+        <w:t>And the reader will be able to:</w:t>
+      </w:r>
+    </w:p>
+    <w:p/>
     <w:p>
       <w:pPr>
         <w:numPr>
           <w:ilvl w:val="0"/>
           <w:numId w:val="1"/>
         </w:numPr>
-        <w:ind w:left="720" w:hanging="360"/>
-      </w:pPr>
-      <w:r>
-        <w:rPr>
-          <w:rtl w:val="0"/>
-        </w:rPr>
-        <w:t xml:space="preserve">XXXXX</w:t>
+      </w:pPr>
+      <w:r>
+        <w:t>XXXXX</w:t>
       </w:r>
     </w:p>
     <w:p>
@@ -1090,13 +923,9 @@
           <w:ilvl w:val="0"/>
           <w:numId w:val="1"/>
         </w:numPr>
-        <w:ind w:left="720" w:hanging="360"/>
-      </w:pPr>
-      <w:r>
-        <w:rPr>
-          <w:rtl w:val="0"/>
-        </w:rPr>
-        <w:t xml:space="preserve">XXXXX</w:t>
+      </w:pPr>
+      <w:r>
+        <w:t>XXXXX</w:t>
       </w:r>
     </w:p>
     <w:p>
@@ -1105,18 +934,9 @@
           <w:ilvl w:val="0"/>
           <w:numId w:val="1"/>
         </w:numPr>
-        <w:ind w:left="720" w:hanging="360"/>
-      </w:pPr>
-      <w:r>
-        <w:rPr>
-          <w:rtl w:val="0"/>
-        </w:rPr>
-        <w:t xml:space="preserve">XXXXX</w:t>
-      </w:r>
-      <w:r>
-        <w:rPr>
-          <w:rtl w:val="0"/>
-        </w:rPr>
+      </w:pPr>
+      <w:r>
+        <w:t>XXXXX</w:t>
       </w:r>
     </w:p>
     <w:p>
@@ -1127,22 +947,20 @@
         <w:spacing w:after="80" w:line="240" w:lineRule="auto"/>
         <w:jc w:val="both"/>
         <w:rPr>
-          <w:b w:val="1"/>
+          <w:b/>
           <w:sz w:val="22"/>
           <w:szCs w:val="22"/>
         </w:rPr>
       </w:pPr>
-      <w:bookmarkStart w:colFirst="0" w:colLast="0" w:name="_ymudbumcn2ia" w:id="7"/>
+      <w:bookmarkStart w:id="7" w:name="_ymudbumcn2ia" w:colFirst="0" w:colLast="0"/>
       <w:bookmarkEnd w:id="7"/>
       <w:r>
-        <w:pict>
-          <v:rect style="width:0.0pt;height:1.5pt" o:hr="t" o:hrstd="t" o:hralign="center" fillcolor="#A0A0A0" stroked="f"/>
+        <w:rPr>
+          <w:noProof/>
+        </w:rPr>
+        <w:pict w14:anchorId="1F1618C6">
+          <v:rect id="_x0000_i1031" alt="" style="width:468pt;height:.05pt;mso-width-percent:0;mso-height-percent:0;mso-width-percent:0;mso-height-percent:0" o:hralign="center" o:hrstd="t" o:hr="t" fillcolor="#a0a0a0" stroked="f"/>
         </w:pict>
-      </w:r>
-      <w:r>
-        <w:rPr>
-          <w:rtl w:val="0"/>
-        </w:rPr>
       </w:r>
     </w:p>
     <w:p>
@@ -1157,30 +975,28 @@
           <w:szCs w:val="36"/>
         </w:rPr>
       </w:pPr>
-      <w:bookmarkStart w:colFirst="0" w:colLast="0" w:name="_7w702n49omca" w:id="8"/>
+      <w:bookmarkStart w:id="8" w:name="_7w702n49omca" w:colFirst="0" w:colLast="0"/>
       <w:bookmarkEnd w:id="8"/>
       <w:r>
         <w:rPr>
           <w:sz w:val="36"/>
           <w:szCs w:val="36"/>
-          <w:rtl w:val="0"/>
-        </w:rPr>
-        <w:t xml:space="preserve">Keywords</w:t>
-      </w:r>
-    </w:p>
-    <w:p>
-      <w:pPr>
-        <w:spacing w:line="240" w:lineRule="auto"/>
-        <w:rPr>
-          <w:i w:val="1"/>
-        </w:rPr>
-      </w:pPr>
-      <w:r>
-        <w:rPr>
-          <w:i w:val="1"/>
-          <w:rtl w:val="0"/>
-        </w:rPr>
-        <w:t xml:space="preserve">What are the trending terms for the topics covered in your book?</w:t>
+        </w:rPr>
+        <w:t>Keywords</w:t>
+      </w:r>
+    </w:p>
+    <w:p>
+      <w:pPr>
+        <w:spacing w:line="240" w:lineRule="auto"/>
+        <w:rPr>
+          <w:i/>
+        </w:rPr>
+      </w:pPr>
+      <w:r>
+        <w:rPr>
+          <w:i/>
+        </w:rPr>
+        <w:t>What are the trending terms for the topics covered in your book?</w:t>
       </w:r>
     </w:p>
     <w:p>
@@ -1191,22 +1007,20 @@
         <w:spacing w:after="80" w:line="240" w:lineRule="auto"/>
         <w:jc w:val="both"/>
         <w:rPr>
-          <w:b w:val="1"/>
+          <w:b/>
           <w:sz w:val="22"/>
           <w:szCs w:val="22"/>
         </w:rPr>
       </w:pPr>
-      <w:bookmarkStart w:colFirst="0" w:colLast="0" w:name="_4d34og8" w:id="9"/>
+      <w:bookmarkStart w:id="9" w:name="_4d34og8" w:colFirst="0" w:colLast="0"/>
       <w:bookmarkEnd w:id="9"/>
       <w:r>
-        <w:pict>
-          <v:rect style="width:0.0pt;height:1.5pt" o:hr="t" o:hrstd="t" o:hralign="center" fillcolor="#A0A0A0" stroked="f"/>
+        <w:rPr>
+          <w:noProof/>
+        </w:rPr>
+        <w:pict w14:anchorId="77FEB24C">
+          <v:rect id="_x0000_i1030" alt="" style="width:468pt;height:.05pt;mso-width-percent:0;mso-height-percent:0;mso-width-percent:0;mso-height-percent:0" o:hralign="center" o:hrstd="t" o:hr="t" fillcolor="#a0a0a0" stroked="f"/>
         </w:pict>
-      </w:r>
-      <w:r>
-        <w:rPr>
-          <w:rtl w:val="0"/>
-        </w:rPr>
       </w:r>
     </w:p>
     <w:p>
@@ -1221,30 +1035,28 @@
           <w:szCs w:val="36"/>
         </w:rPr>
       </w:pPr>
-      <w:bookmarkStart w:colFirst="0" w:colLast="0" w:name="_i92ld1jjeyft" w:id="10"/>
+      <w:bookmarkStart w:id="10" w:name="_i92ld1jjeyft" w:colFirst="0" w:colLast="0"/>
       <w:bookmarkEnd w:id="10"/>
       <w:r>
         <w:rPr>
           <w:sz w:val="36"/>
           <w:szCs w:val="36"/>
-          <w:rtl w:val="0"/>
-        </w:rPr>
-        <w:t xml:space="preserve">Other book features</w:t>
+        </w:rPr>
+        <w:t>Other book features</w:t>
       </w:r>
     </w:p>
     <w:p>
       <w:pPr>
         <w:spacing w:after="240" w:line="240" w:lineRule="auto"/>
         <w:rPr>
-          <w:i w:val="1"/>
-        </w:rPr>
-      </w:pPr>
-      <w:r>
-        <w:rPr>
-          <w:i w:val="1"/>
-          <w:rtl w:val="0"/>
-        </w:rPr>
-        <w:t xml:space="preserve">Will there be a GitHub site for code samples?</w:t>
+          <w:i/>
+        </w:rPr>
+      </w:pPr>
+      <w:r>
+        <w:rPr>
+          <w:i/>
+        </w:rPr>
+        <w:t>Will there be a GitHub site for code samples?</w:t>
       </w:r>
     </w:p>
     <w:p>
@@ -1252,22 +1064,20 @@
         <w:pStyle w:val="Heading2"/>
         <w:spacing w:line="240" w:lineRule="auto"/>
         <w:rPr>
-          <w:b w:val="1"/>
+          <w:b/>
           <w:sz w:val="22"/>
           <w:szCs w:val="22"/>
         </w:rPr>
       </w:pPr>
-      <w:bookmarkStart w:colFirst="0" w:colLast="0" w:name="_ovr7esiq89pl" w:id="11"/>
+      <w:bookmarkStart w:id="11" w:name="_ovr7esiq89pl" w:colFirst="0" w:colLast="0"/>
       <w:bookmarkEnd w:id="11"/>
       <w:r>
-        <w:pict>
-          <v:rect style="width:0.0pt;height:1.5pt" o:hr="t" o:hrstd="t" o:hralign="center" fillcolor="#A0A0A0" stroked="f"/>
+        <w:rPr>
+          <w:noProof/>
+        </w:rPr>
+        <w:pict w14:anchorId="72097841">
+          <v:rect id="_x0000_i1029" alt="" style="width:468pt;height:.05pt;mso-width-percent:0;mso-height-percent:0;mso-width-percent:0;mso-height-percent:0" o:hralign="center" o:hrstd="t" o:hr="t" fillcolor="#a0a0a0" stroked="f"/>
         </w:pict>
-      </w:r>
-      <w:r>
-        <w:rPr>
-          <w:rtl w:val="0"/>
-        </w:rPr>
       </w:r>
     </w:p>
     <w:p>
@@ -1279,30 +1089,27 @@
           <w:szCs w:val="36"/>
         </w:rPr>
       </w:pPr>
-      <w:bookmarkStart w:colFirst="0" w:colLast="0" w:name="_aagq65rob555" w:id="12"/>
+      <w:bookmarkStart w:id="12" w:name="_aagq65rob555" w:colFirst="0" w:colLast="0"/>
       <w:bookmarkEnd w:id="12"/>
       <w:r>
         <w:rPr>
           <w:sz w:val="36"/>
           <w:szCs w:val="36"/>
-          <w:rtl w:val="0"/>
-        </w:rPr>
-        <w:t xml:space="preserve">Software dependencies</w:t>
-      </w:r>
-    </w:p>
-    <w:p>
-      <w:pPr>
-        <w:spacing w:line="276" w:lineRule="auto"/>
-        <w:rPr>
-          <w:i w:val="1"/>
-        </w:rPr>
-      </w:pPr>
-      <w:r>
-        <w:rPr>
-          <w:i w:val="1"/>
-          <w:rtl w:val="0"/>
-        </w:rPr>
-        <w:t xml:space="preserve">What software updates or releases could potentially impact the release of your book?</w:t>
+        </w:rPr>
+        <w:t>Software dependencies</w:t>
+      </w:r>
+    </w:p>
+    <w:p>
+      <w:pPr>
+        <w:rPr>
+          <w:i/>
+        </w:rPr>
+      </w:pPr>
+      <w:r>
+        <w:rPr>
+          <w:i/>
+        </w:rPr>
+        <w:t>What software updates or releases could potentially impact the release of your book?</w:t>
       </w:r>
     </w:p>
     <w:p>
@@ -1310,22 +1117,20 @@
         <w:pStyle w:val="Heading2"/>
         <w:spacing w:line="240" w:lineRule="auto"/>
         <w:rPr>
-          <w:b w:val="1"/>
+          <w:b/>
           <w:sz w:val="22"/>
           <w:szCs w:val="22"/>
         </w:rPr>
       </w:pPr>
-      <w:bookmarkStart w:colFirst="0" w:colLast="0" w:name="_ogg7irr3zerc" w:id="13"/>
+      <w:bookmarkStart w:id="13" w:name="_ogg7irr3zerc" w:colFirst="0" w:colLast="0"/>
       <w:bookmarkEnd w:id="13"/>
       <w:r>
-        <w:pict>
-          <v:rect style="width:0.0pt;height:1.5pt" o:hr="t" o:hrstd="t" o:hralign="center" fillcolor="#A0A0A0" stroked="f"/>
+        <w:rPr>
+          <w:noProof/>
+        </w:rPr>
+        <w:pict w14:anchorId="45804A0C">
+          <v:rect id="_x0000_i1028" alt="" style="width:468pt;height:.05pt;mso-width-percent:0;mso-height-percent:0;mso-width-percent:0;mso-height-percent:0" o:hralign="center" o:hrstd="t" o:hr="t" fillcolor="#a0a0a0" stroked="f"/>
         </w:pict>
-      </w:r>
-      <w:r>
-        <w:rPr>
-          <w:rtl w:val="0"/>
-        </w:rPr>
       </w:r>
     </w:p>
     <w:p>
@@ -1337,232 +1142,172 @@
           <w:szCs w:val="36"/>
         </w:rPr>
       </w:pPr>
-      <w:bookmarkStart w:colFirst="0" w:colLast="0" w:name="_7ze6ztka28ws" w:id="14"/>
+      <w:bookmarkStart w:id="14" w:name="_7ze6ztka28ws" w:colFirst="0" w:colLast="0"/>
       <w:bookmarkEnd w:id="14"/>
       <w:r>
         <w:rPr>
           <w:sz w:val="36"/>
           <w:szCs w:val="36"/>
-          <w:rtl w:val="0"/>
-        </w:rPr>
-        <w:t xml:space="preserve">Competing titles</w:t>
-      </w:r>
-    </w:p>
-    <w:p>
-      <w:pPr>
-        <w:spacing w:line="240" w:lineRule="auto"/>
-        <w:rPr>
-          <w:i w:val="1"/>
-        </w:rPr>
-      </w:pPr>
-      <w:r>
-        <w:rPr>
-          <w:i w:val="1"/>
-          <w:rtl w:val="0"/>
-        </w:rPr>
-        <w:t xml:space="preserve">What print books compete with your book? Please list at least three books from other publishers, and include title, author, ISBN, publisher name, and year. Explain how your book will be different or better in timing, content, coverage, approach, or tone than each competing title.</w:t>
-      </w:r>
-    </w:p>
-    <w:p>
-      <w:pPr>
-        <w:spacing w:line="240" w:lineRule="auto"/>
-        <w:rPr/>
-      </w:pPr>
-      <w:r>
-        <w:rPr>
-          <w:rtl w:val="0"/>
-        </w:rPr>
-      </w:r>
-    </w:p>
-    <w:p>
-      <w:pPr>
-        <w:spacing w:line="240" w:lineRule="auto"/>
-        <w:rPr/>
-      </w:pPr>
-      <w:r>
-        <w:rPr>
-          <w:rtl w:val="0"/>
-        </w:rPr>
-        <w:t xml:space="preserve">1. Title, author, ISBN, publisher name, year—why my book is better</w:t>
-      </w:r>
-    </w:p>
-    <w:p>
-      <w:pPr>
-        <w:spacing w:line="240" w:lineRule="auto"/>
-        <w:rPr/>
-      </w:pPr>
-      <w:r>
-        <w:rPr>
-          <w:rtl w:val="0"/>
-        </w:rPr>
-      </w:r>
-    </w:p>
-    <w:p>
-      <w:pPr>
-        <w:spacing w:line="240" w:lineRule="auto"/>
-        <w:rPr/>
-      </w:pPr>
-      <w:r>
-        <w:rPr>
-          <w:rtl w:val="0"/>
-        </w:rPr>
-        <w:t xml:space="preserve">2.</w:t>
-      </w:r>
-    </w:p>
-    <w:p>
-      <w:pPr>
-        <w:spacing w:line="240" w:lineRule="auto"/>
-        <w:rPr/>
-      </w:pPr>
-      <w:r>
-        <w:rPr>
-          <w:rtl w:val="0"/>
-        </w:rPr>
-      </w:r>
-    </w:p>
-    <w:p>
-      <w:pPr>
-        <w:spacing w:line="240" w:lineRule="auto"/>
-        <w:rPr/>
-      </w:pPr>
-      <w:r>
-        <w:rPr>
-          <w:rtl w:val="0"/>
-        </w:rPr>
-        <w:t xml:space="preserve">3.</w:t>
-      </w:r>
-    </w:p>
-    <w:p>
-      <w:pPr>
-        <w:spacing w:line="240" w:lineRule="auto"/>
-        <w:rPr>
-          <w:b w:val="1"/>
-        </w:rPr>
-      </w:pPr>
-      <w:r>
-        <w:rPr>
-          <w:rtl w:val="0"/>
-        </w:rPr>
-      </w:r>
-    </w:p>
-    <w:p>
-      <w:pPr>
-        <w:spacing w:line="240" w:lineRule="auto"/>
-        <w:rPr>
-          <w:b w:val="1"/>
+        </w:rPr>
+        <w:t>Competing titles</w:t>
+      </w:r>
+    </w:p>
+    <w:p>
+      <w:pPr>
+        <w:spacing w:line="240" w:lineRule="auto"/>
+        <w:rPr>
+          <w:i/>
+        </w:rPr>
+      </w:pPr>
+      <w:r>
+        <w:rPr>
+          <w:i/>
+        </w:rPr>
+        <w:t>What print books compete with your book? Please list at least three books from other publishers, and include title, author, ISBN, publisher name, and year. Explain how your book will be different or better in timing, content, coverage, approach, or tone th</w:t>
+      </w:r>
+      <w:r>
+        <w:rPr>
+          <w:i/>
+        </w:rPr>
+        <w:t>an each competing title.</w:t>
+      </w:r>
+    </w:p>
+    <w:p>
+      <w:pPr>
+        <w:spacing w:line="240" w:lineRule="auto"/>
+      </w:pPr>
+    </w:p>
+    <w:p>
+      <w:pPr>
+        <w:spacing w:line="240" w:lineRule="auto"/>
+      </w:pPr>
+      <w:r>
+        <w:t>1. Title, author, ISBN, publisher name, year—why my book is better</w:t>
+      </w:r>
+    </w:p>
+    <w:p>
+      <w:pPr>
+        <w:spacing w:line="240" w:lineRule="auto"/>
+      </w:pPr>
+    </w:p>
+    <w:p>
+      <w:pPr>
+        <w:spacing w:line="240" w:lineRule="auto"/>
+      </w:pPr>
+      <w:r>
+        <w:t>2.</w:t>
+      </w:r>
+    </w:p>
+    <w:p>
+      <w:pPr>
+        <w:spacing w:line="240" w:lineRule="auto"/>
+      </w:pPr>
+    </w:p>
+    <w:p>
+      <w:pPr>
+        <w:spacing w:line="240" w:lineRule="auto"/>
+      </w:pPr>
+      <w:r>
+        <w:t>3.</w:t>
+      </w:r>
+    </w:p>
+    <w:p>
+      <w:pPr>
+        <w:spacing w:line="240" w:lineRule="auto"/>
+        <w:rPr>
+          <w:b/>
+        </w:rPr>
+      </w:pPr>
+    </w:p>
+    <w:p>
+      <w:pPr>
+        <w:spacing w:line="240" w:lineRule="auto"/>
+        <w:rPr>
+          <w:b/>
+        </w:rPr>
+      </w:pPr>
+      <w:r>
+        <w:rPr>
+          <w:noProof/>
+        </w:rPr>
+        <w:pict w14:anchorId="78B0F14C">
+          <v:rect id="_x0000_i1027" alt="" style="width:468pt;height:.05pt;mso-width-percent:0;mso-height-percent:0;mso-width-percent:0;mso-height-percent:0" o:hralign="center" o:hrstd="t" o:hr="t" fillcolor="#a0a0a0" stroked="f"/>
+        </w:pict>
+      </w:r>
+    </w:p>
+    <w:p>
+      <w:pPr>
+        <w:pStyle w:val="Heading2"/>
+        <w:spacing w:line="360" w:lineRule="auto"/>
+        <w:rPr>
+          <w:i/>
           <w:sz w:val="22"/>
           <w:szCs w:val="22"/>
         </w:rPr>
       </w:pPr>
-      <w:r>
-        <w:pict>
-          <v:rect style="width:0.0pt;height:1.5pt" o:hr="t" o:hrstd="t" o:hralign="center" fillcolor="#A0A0A0" stroked="f"/>
-        </w:pict>
-      </w:r>
-      <w:r>
-        <w:rPr>
-          <w:rtl w:val="0"/>
-        </w:rPr>
-      </w:r>
-    </w:p>
-    <w:p>
-      <w:pPr>
-        <w:pStyle w:val="Heading2"/>
-        <w:spacing w:line="360" w:lineRule="auto"/>
-        <w:rPr>
-          <w:i w:val="1"/>
+      <w:bookmarkStart w:id="15" w:name="_liahrbia1js4" w:colFirst="0" w:colLast="0"/>
+      <w:bookmarkEnd w:id="15"/>
+      <w:r>
+        <w:rPr>
+          <w:sz w:val="36"/>
+          <w:szCs w:val="36"/>
+        </w:rPr>
+        <w:lastRenderedPageBreak/>
+        <w:t>Related O’Reilly titles</w:t>
+      </w:r>
+      <w:r>
+        <w:rPr>
+          <w:sz w:val="36"/>
+          <w:szCs w:val="36"/>
+        </w:rPr>
+        <w:br/>
+      </w:r>
+      <w:r>
+        <w:rPr>
+          <w:i/>
           <w:sz w:val="22"/>
           <w:szCs w:val="22"/>
         </w:rPr>
-      </w:pPr>
-      <w:bookmarkStart w:colFirst="0" w:colLast="0" w:name="_liahrbia1js4" w:id="15"/>
-      <w:bookmarkEnd w:id="15"/>
-      <w:r>
-        <w:rPr>
-          <w:sz w:val="36"/>
-          <w:szCs w:val="36"/>
-          <w:rtl w:val="0"/>
-        </w:rPr>
-        <w:t xml:space="preserve">Related O’Reilly titles</w:t>
-        <w:br w:type="textWrapping"/>
-      </w:r>
-      <w:r>
-        <w:rPr>
-          <w:i w:val="1"/>
-          <w:sz w:val="22"/>
-          <w:szCs w:val="22"/>
-          <w:rtl w:val="0"/>
-        </w:rPr>
         <w:t xml:space="preserve">What O’Reilly book(s) cover similar topics or related technology? </w:t>
       </w:r>
     </w:p>
     <w:p>
       <w:pPr>
         <w:spacing w:line="240" w:lineRule="auto"/>
-        <w:rPr/>
-      </w:pPr>
-      <w:r>
-        <w:rPr>
-          <w:rtl w:val="0"/>
-        </w:rPr>
-      </w:r>
-    </w:p>
-    <w:p>
-      <w:pPr>
-        <w:spacing w:line="240" w:lineRule="auto"/>
-        <w:rPr/>
-      </w:pPr>
-      <w:r>
-        <w:rPr>
-          <w:rtl w:val="0"/>
-        </w:rPr>
-        <w:t xml:space="preserve">1.</w:t>
-      </w:r>
-    </w:p>
-    <w:p>
-      <w:pPr>
-        <w:spacing w:line="240" w:lineRule="auto"/>
-        <w:rPr/>
-      </w:pPr>
-      <w:r>
-        <w:rPr>
-          <w:rtl w:val="0"/>
-        </w:rPr>
-      </w:r>
-    </w:p>
-    <w:p>
-      <w:pPr>
-        <w:spacing w:line="240" w:lineRule="auto"/>
-        <w:rPr/>
-      </w:pPr>
-      <w:r>
-        <w:rPr>
-          <w:rtl w:val="0"/>
-        </w:rPr>
-        <w:t xml:space="preserve">2.</w:t>
-      </w:r>
-    </w:p>
-    <w:p>
-      <w:pPr>
-        <w:spacing w:line="240" w:lineRule="auto"/>
-        <w:rPr/>
-      </w:pPr>
-      <w:r>
-        <w:rPr>
-          <w:rtl w:val="0"/>
-        </w:rPr>
-      </w:r>
-    </w:p>
-    <w:p>
-      <w:pPr>
-        <w:spacing w:line="240" w:lineRule="auto"/>
-        <w:rPr/>
-      </w:pPr>
-      <w:r>
-        <w:rPr>
-          <w:rtl w:val="0"/>
-        </w:rPr>
-        <w:t xml:space="preserve">3.</w:t>
+      </w:pPr>
+    </w:p>
+    <w:p>
+      <w:pPr>
+        <w:spacing w:line="240" w:lineRule="auto"/>
+      </w:pPr>
+      <w:r>
+        <w:t>1.</w:t>
+      </w:r>
+    </w:p>
+    <w:p>
+      <w:pPr>
+        <w:spacing w:line="240" w:lineRule="auto"/>
+      </w:pPr>
+    </w:p>
+    <w:p>
+      <w:pPr>
+        <w:spacing w:line="240" w:lineRule="auto"/>
+      </w:pPr>
+      <w:r>
+        <w:t>2.</w:t>
+      </w:r>
+    </w:p>
+    <w:p>
+      <w:pPr>
+        <w:spacing w:line="240" w:lineRule="auto"/>
+      </w:pPr>
+    </w:p>
+    <w:p>
+      <w:pPr>
+        <w:spacing w:line="240" w:lineRule="auto"/>
+      </w:pPr>
+      <w:r>
+        <w:t>3.</w:t>
       </w:r>
     </w:p>
     <w:p>
@@ -1573,22 +1318,20 @@
         <w:spacing w:after="80" w:line="240" w:lineRule="auto"/>
         <w:jc w:val="both"/>
         <w:rPr>
-          <w:b w:val="1"/>
+          <w:b/>
           <w:sz w:val="22"/>
           <w:szCs w:val="22"/>
         </w:rPr>
       </w:pPr>
-      <w:bookmarkStart w:colFirst="0" w:colLast="0" w:name="_2s8eyo1" w:id="16"/>
+      <w:bookmarkStart w:id="16" w:name="_2s8eyo1" w:colFirst="0" w:colLast="0"/>
       <w:bookmarkEnd w:id="16"/>
       <w:r>
-        <w:pict>
-          <v:rect style="width:0.0pt;height:1.5pt" o:hr="t" o:hrstd="t" o:hralign="center" fillcolor="#A0A0A0" stroked="f"/>
+        <w:rPr>
+          <w:noProof/>
+        </w:rPr>
+        <w:pict w14:anchorId="5591D506">
+          <v:rect id="_x0000_i1026" alt="" style="width:468pt;height:.05pt;mso-width-percent:0;mso-height-percent:0;mso-width-percent:0;mso-height-percent:0" o:hralign="center" o:hrstd="t" o:hr="t" fillcolor="#a0a0a0" stroked="f"/>
         </w:pict>
-      </w:r>
-      <w:r>
-        <w:rPr>
-          <w:rtl w:val="0"/>
-        </w:rPr>
       </w:r>
     </w:p>
     <w:p>
@@ -1599,32 +1342,51 @@
         <w:spacing w:after="80" w:line="360" w:lineRule="auto"/>
         <w:jc w:val="both"/>
         <w:rPr>
-          <w:i w:val="1"/>
+          <w:i/>
           <w:sz w:val="22"/>
           <w:szCs w:val="22"/>
         </w:rPr>
       </w:pPr>
-      <w:bookmarkStart w:colFirst="0" w:colLast="0" w:name="_usdfqr9yx7qv" w:id="17"/>
+      <w:bookmarkStart w:id="17" w:name="_usdfqr9yx7qv" w:colFirst="0" w:colLast="0"/>
       <w:bookmarkEnd w:id="17"/>
       <w:r>
         <w:rPr>
           <w:sz w:val="36"/>
           <w:szCs w:val="36"/>
-          <w:rtl w:val="0"/>
-        </w:rPr>
-        <w:t xml:space="preserve">Book outline</w:t>
-        <w:br w:type="textWrapping"/>
-      </w:r>
-      <w:r>
-        <w:rPr>
-          <w:i w:val="1"/>
+        </w:rPr>
+        <w:t>Book outline</w:t>
+      </w:r>
+      <w:r>
+        <w:rPr>
+          <w:sz w:val="36"/>
+          <w:szCs w:val="36"/>
+        </w:rPr>
+        <w:br/>
+      </w:r>
+      <w:r>
+        <w:rPr>
+          <w:i/>
           <w:sz w:val="22"/>
           <w:szCs w:val="22"/>
-          <w:rtl w:val="0"/>
-        </w:rPr>
-        <w:t xml:space="preserve">Include a detailed outline for the project here, following the example format below. </w:t>
-        <w:br w:type="textWrapping"/>
-        <w:t xml:space="preserve">(If proposing a second edition, please highlight changes from the previous edition.)</w:t>
+        </w:rPr>
+        <w:t>Include a detailed outline for the</w:t>
+      </w:r>
+      <w:r>
+        <w:rPr>
+          <w:i/>
+          <w:sz w:val="22"/>
+          <w:szCs w:val="22"/>
+        </w:rPr>
+        <w:t xml:space="preserve"> project here, following the example format below. </w:t>
+      </w:r>
+      <w:r>
+        <w:rPr>
+          <w:i/>
+          <w:sz w:val="22"/>
+          <w:szCs w:val="22"/>
+        </w:rPr>
+        <w:br/>
+        <w:t>(If proposing a second edition, please highlight changes from the previous edition.)</w:t>
       </w:r>
     </w:p>
     <w:p>
@@ -1633,14 +1395,9 @@
           <w:ilvl w:val="0"/>
           <w:numId w:val="2"/>
         </w:numPr>
-        <w:spacing w:after="0" w:afterAutospacing="0" w:line="276" w:lineRule="auto"/>
-        <w:ind w:left="720" w:hanging="360"/>
-      </w:pPr>
-      <w:r>
-        <w:rPr>
-          <w:rtl w:val="0"/>
-        </w:rPr>
-        <w:t xml:space="preserve">Chapter 1 Title</w:t>
+      </w:pPr>
+      <w:r>
+        <w:t>Chapter 1 Title</w:t>
       </w:r>
     </w:p>
     <w:p>
@@ -1649,14 +1406,9 @@
           <w:ilvl w:val="1"/>
           <w:numId w:val="2"/>
         </w:numPr>
-        <w:spacing w:after="0" w:afterAutospacing="0" w:line="276" w:lineRule="auto"/>
-        <w:ind w:left="1440" w:hanging="360"/>
-      </w:pPr>
-      <w:r>
-        <w:rPr>
-          <w:rtl w:val="0"/>
-        </w:rPr>
-        <w:t xml:space="preserve">1.1 Section Title</w:t>
+      </w:pPr>
+      <w:r>
+        <w:t>1.1 Section Title</w:t>
       </w:r>
     </w:p>
     <w:p>
@@ -1665,14 +1417,9 @@
           <w:ilvl w:val="1"/>
           <w:numId w:val="2"/>
         </w:numPr>
-        <w:spacing w:after="0" w:afterAutospacing="0" w:line="276" w:lineRule="auto"/>
-        <w:ind w:left="1440" w:hanging="360"/>
-      </w:pPr>
-      <w:r>
-        <w:rPr>
-          <w:rtl w:val="0"/>
-        </w:rPr>
-        <w:t xml:space="preserve">1.2 Section Title</w:t>
+      </w:pPr>
+      <w:r>
+        <w:t>1.2 Section Title</w:t>
       </w:r>
     </w:p>
     <w:p>
@@ -1681,14 +1428,9 @@
           <w:ilvl w:val="2"/>
           <w:numId w:val="2"/>
         </w:numPr>
-        <w:spacing w:after="0" w:afterAutospacing="0" w:line="276" w:lineRule="auto"/>
-        <w:ind w:left="2160" w:hanging="360"/>
-      </w:pPr>
-      <w:r>
-        <w:rPr>
-          <w:rtl w:val="0"/>
-        </w:rPr>
-        <w:t xml:space="preserve">1.2.1 Subsection Title</w:t>
+      </w:pPr>
+      <w:r>
+        <w:t>1.2.1 Subsection Title</w:t>
       </w:r>
     </w:p>
     <w:p>
@@ -1697,14 +1439,9 @@
           <w:ilvl w:val="2"/>
           <w:numId w:val="2"/>
         </w:numPr>
-        <w:spacing w:after="0" w:afterAutospacing="0" w:line="276" w:lineRule="auto"/>
-        <w:ind w:left="2160" w:hanging="360"/>
-      </w:pPr>
-      <w:r>
-        <w:rPr>
-          <w:rtl w:val="0"/>
-        </w:rPr>
-        <w:t xml:space="preserve">1.2.2 Subsection Title</w:t>
+      </w:pPr>
+      <w:r>
+        <w:t>1.2.2 Subsection Title</w:t>
       </w:r>
     </w:p>
     <w:p>
@@ -1713,14 +1450,9 @@
           <w:ilvl w:val="1"/>
           <w:numId w:val="2"/>
         </w:numPr>
-        <w:spacing w:after="0" w:afterAutospacing="0" w:line="276" w:lineRule="auto"/>
-        <w:ind w:left="1440" w:hanging="360"/>
-      </w:pPr>
-      <w:r>
-        <w:rPr>
-          <w:rtl w:val="0"/>
-        </w:rPr>
-        <w:t xml:space="preserve">1.3 Section Title</w:t>
+      </w:pPr>
+      <w:r>
+        <w:t>1.3 Section Title</w:t>
       </w:r>
     </w:p>
     <w:p>
@@ -1729,14 +1461,9 @@
           <w:ilvl w:val="2"/>
           <w:numId w:val="2"/>
         </w:numPr>
-        <w:spacing w:after="0" w:afterAutospacing="0" w:line="276" w:lineRule="auto"/>
-        <w:ind w:left="2160" w:hanging="360"/>
-      </w:pPr>
-      <w:r>
-        <w:rPr>
-          <w:rtl w:val="0"/>
-        </w:rPr>
-        <w:t xml:space="preserve">1.3.1 Subsection Title</w:t>
+      </w:pPr>
+      <w:r>
+        <w:t>1.3.1 Subsection Title</w:t>
       </w:r>
     </w:p>
     <w:p>
@@ -1745,14 +1472,9 @@
           <w:ilvl w:val="2"/>
           <w:numId w:val="2"/>
         </w:numPr>
-        <w:spacing w:after="0" w:afterAutospacing="0" w:line="276" w:lineRule="auto"/>
-        <w:ind w:left="2160" w:hanging="360"/>
-      </w:pPr>
-      <w:r>
-        <w:rPr>
-          <w:rtl w:val="0"/>
-        </w:rPr>
-        <w:t xml:space="preserve">1.3.2 Subsection Title</w:t>
+      </w:pPr>
+      <w:r>
+        <w:t>1.3.2 Subsection Title</w:t>
       </w:r>
     </w:p>
     <w:p>
@@ -1761,14 +1483,9 @@
           <w:ilvl w:val="2"/>
           <w:numId w:val="2"/>
         </w:numPr>
-        <w:spacing w:after="0" w:afterAutospacing="0" w:line="276" w:lineRule="auto"/>
-        <w:ind w:left="2160" w:hanging="360"/>
-      </w:pPr>
-      <w:r>
-        <w:rPr>
-          <w:rtl w:val="0"/>
-        </w:rPr>
-        <w:t xml:space="preserve">1.3.3 Subsection Title</w:t>
+      </w:pPr>
+      <w:r>
+        <w:t>1.3.3 Subsection Title</w:t>
       </w:r>
     </w:p>
     <w:p>
@@ -1777,14 +1494,9 @@
           <w:ilvl w:val="0"/>
           <w:numId w:val="2"/>
         </w:numPr>
-        <w:spacing w:after="0" w:afterAutospacing="0" w:line="276" w:lineRule="auto"/>
-        <w:ind w:left="720" w:hanging="360"/>
-      </w:pPr>
-      <w:r>
-        <w:rPr>
-          <w:rtl w:val="0"/>
-        </w:rPr>
-        <w:t xml:space="preserve">Chapter 2 Title</w:t>
+      </w:pPr>
+      <w:r>
+        <w:t>Chapter 2 Title</w:t>
       </w:r>
     </w:p>
     <w:p>
@@ -1793,14 +1505,9 @@
           <w:ilvl w:val="1"/>
           <w:numId w:val="2"/>
         </w:numPr>
-        <w:spacing w:after="0" w:afterAutospacing="0" w:line="276" w:lineRule="auto"/>
-        <w:ind w:left="1440" w:hanging="360"/>
-      </w:pPr>
-      <w:r>
-        <w:rPr>
-          <w:rtl w:val="0"/>
-        </w:rPr>
-        <w:t xml:space="preserve">2.1 Section Title</w:t>
+      </w:pPr>
+      <w:r>
+        <w:t>2.1 Section Title</w:t>
       </w:r>
     </w:p>
     <w:p>
@@ -1809,14 +1516,9 @@
           <w:ilvl w:val="2"/>
           <w:numId w:val="2"/>
         </w:numPr>
-        <w:spacing w:after="0" w:afterAutospacing="0" w:line="276" w:lineRule="auto"/>
-        <w:ind w:left="2160" w:hanging="360"/>
-      </w:pPr>
-      <w:r>
-        <w:rPr>
-          <w:rtl w:val="0"/>
-        </w:rPr>
-        <w:t xml:space="preserve">2.1.1 Subsection Title</w:t>
+      </w:pPr>
+      <w:r>
+        <w:t>2.1.1 Subsection Title</w:t>
       </w:r>
     </w:p>
     <w:p>
@@ -1825,14 +1527,9 @@
           <w:ilvl w:val="2"/>
           <w:numId w:val="2"/>
         </w:numPr>
-        <w:spacing w:after="0" w:afterAutospacing="0" w:line="276" w:lineRule="auto"/>
-        <w:ind w:left="2160" w:hanging="360"/>
-      </w:pPr>
-      <w:r>
-        <w:rPr>
-          <w:rtl w:val="0"/>
-        </w:rPr>
-        <w:t xml:space="preserve">2.1.2 Subsection Title</w:t>
+      </w:pPr>
+      <w:r>
+        <w:t>2.1.2 Subsection Title</w:t>
       </w:r>
     </w:p>
     <w:p>
@@ -1841,14 +1538,10 @@
           <w:ilvl w:val="1"/>
           <w:numId w:val="2"/>
         </w:numPr>
-        <w:spacing w:after="240" w:line="276" w:lineRule="auto"/>
-        <w:ind w:left="1440" w:hanging="360"/>
-      </w:pPr>
-      <w:r>
-        <w:rPr>
-          <w:rtl w:val="0"/>
-        </w:rPr>
-        <w:t xml:space="preserve">2.2 Section Title</w:t>
+        <w:spacing w:after="240"/>
+      </w:pPr>
+      <w:r>
+        <w:t>2.2 Section Title</w:t>
       </w:r>
     </w:p>
     <w:p>
@@ -1859,22 +1552,20 @@
         <w:spacing w:after="80" w:line="240" w:lineRule="auto"/>
         <w:jc w:val="both"/>
         <w:rPr>
-          <w:b w:val="1"/>
+          <w:b/>
           <w:sz w:val="22"/>
           <w:szCs w:val="22"/>
         </w:rPr>
       </w:pPr>
-      <w:bookmarkStart w:colFirst="0" w:colLast="0" w:name="_17dp8vu" w:id="18"/>
+      <w:bookmarkStart w:id="18" w:name="_17dp8vu" w:colFirst="0" w:colLast="0"/>
       <w:bookmarkEnd w:id="18"/>
       <w:r>
-        <w:pict>
-          <v:rect style="width:0.0pt;height:1.5pt" o:hr="t" o:hrstd="t" o:hralign="center" fillcolor="#A0A0A0" stroked="f"/>
+        <w:rPr>
+          <w:noProof/>
+        </w:rPr>
+        <w:pict w14:anchorId="68AF70C6">
+          <v:rect id="_x0000_i1025" alt="" style="width:468pt;height:.05pt;mso-width-percent:0;mso-height-percent:0;mso-width-percent:0;mso-height-percent:0" o:hralign="center" o:hrstd="t" o:hr="t" fillcolor="#a0a0a0" stroked="f"/>
         </w:pict>
-      </w:r>
-      <w:r>
-        <w:rPr>
-          <w:rtl w:val="0"/>
-        </w:rPr>
       </w:r>
     </w:p>
     <w:p>
@@ -1889,43 +1580,40 @@
           <w:szCs w:val="36"/>
         </w:rPr>
       </w:pPr>
-      <w:bookmarkStart w:colFirst="0" w:colLast="0" w:name="_jah3a43clmqe" w:id="19"/>
+      <w:bookmarkStart w:id="19" w:name="_jah3a43clmqe" w:colFirst="0" w:colLast="0"/>
       <w:bookmarkEnd w:id="19"/>
       <w:r>
         <w:rPr>
           <w:sz w:val="36"/>
           <w:szCs w:val="36"/>
-          <w:rtl w:val="0"/>
-        </w:rPr>
-        <w:t xml:space="preserve">Specs and schedule</w:t>
+        </w:rPr>
+        <w:t>Specs and schedule</w:t>
       </w:r>
     </w:p>
     <w:p>
       <w:pPr>
         <w:spacing w:after="240" w:line="240" w:lineRule="auto"/>
         <w:rPr>
-          <w:i w:val="1"/>
-        </w:rPr>
-      </w:pPr>
-      <w:r>
-        <w:rPr>
-          <w:i w:val="1"/>
-          <w:rtl w:val="0"/>
-        </w:rPr>
-        <w:t xml:space="preserve">How many pages do you expect the book to be?</w:t>
+          <w:i/>
+        </w:rPr>
+      </w:pPr>
+      <w:r>
+        <w:rPr>
+          <w:i/>
+        </w:rPr>
+        <w:t>How many pages do you expect the book to be?</w:t>
       </w:r>
     </w:p>
     <w:p>
       <w:pPr>
         <w:spacing w:after="240" w:line="240" w:lineRule="auto"/>
         <w:rPr>
-          <w:i w:val="1"/>
-        </w:rPr>
-      </w:pPr>
-      <w:r>
-        <w:rPr>
-          <w:i w:val="1"/>
-          <w:rtl w:val="0"/>
+          <w:i/>
+        </w:rPr>
+      </w:pPr>
+      <w:r>
+        <w:rPr>
+          <w:i/>
         </w:rPr>
         <w:t xml:space="preserve">Will you be using illustrations or screenshots? </w:t>
       </w:r>
@@ -1934,57 +1622,83 @@
       <w:pPr>
         <w:spacing w:after="240" w:line="240" w:lineRule="auto"/>
         <w:rPr>
-          <w:i w:val="1"/>
-        </w:rPr>
-      </w:pPr>
-      <w:r>
-        <w:rPr>
-          <w:i w:val="1"/>
-          <w:rtl w:val="0"/>
+          <w:i/>
+        </w:rPr>
+      </w:pPr>
+      <w:r>
+        <w:rPr>
+          <w:i/>
         </w:rPr>
         <w:t xml:space="preserve">Do any special considerations apply to your plans for the book, including unusual format, </w:t>
-        <w:br w:type="textWrapping"/>
-        <w:t xml:space="preserve">use of color, hard-to-get illustrations, or anything else calling for atypical resources?</w:t>
+      </w:r>
+      <w:r>
+        <w:rPr>
+          <w:i/>
+        </w:rPr>
+        <w:br/>
+        <w:t>use of color, hard-to-get illustrations, or anything else calling for a</w:t>
+      </w:r>
+      <w:r>
+        <w:rPr>
+          <w:i/>
+        </w:rPr>
+        <w:t>typical resources?</w:t>
       </w:r>
     </w:p>
     <w:p>
       <w:pPr>
         <w:spacing w:after="240" w:line="360" w:lineRule="auto"/>
-        <w:rPr/>
-      </w:pPr>
-      <w:r>
-        <w:rPr>
-          <w:i w:val="1"/>
-          <w:rtl w:val="0"/>
-        </w:rPr>
-        <w:t xml:space="preserve">What do you anticipate your delivery schedule to be? Please fill out the following:</w:t>
-        <w:br w:type="textWrapping"/>
-      </w:r>
-      <w:r>
-        <w:rPr>
-          <w:rtl w:val="0"/>
-        </w:rPr>
+      </w:pPr>
+      <w:r>
+        <w:rPr>
+          <w:i/>
+        </w:rPr>
+        <w:t>What do you anticipate your delivery schedule to be? Please fill out the following:</w:t>
+      </w:r>
+      <w:r>
+        <w:rPr>
+          <w:i/>
+        </w:rPr>
+        <w:br/>
+      </w:r>
+      <w:r>
         <w:t xml:space="preserve">Two draft chapters to be delivered by: </w:t>
-        <w:br w:type="textWrapping"/>
+      </w:r>
+      <w:r>
+        <w:br/>
         <w:t xml:space="preserve">Half draft manuscript to be delivered by: </w:t>
-        <w:br w:type="textWrapping"/>
-        <w:t xml:space="preserve">Full draft manuscript ready for tech review delivered by:</w:t>
-        <w:br w:type="textWrapping"/>
-        <w:t xml:space="preserve">Final and full manuscript ready for production:</w:t>
+      </w:r>
+      <w:r>
+        <w:br/>
+      </w:r>
+      <w:r>
+        <w:lastRenderedPageBreak/>
+        <w:t>Full draft manuscript ready for tech review delivered by:</w:t>
+      </w:r>
+      <w:r>
+        <w:br/>
+        <w:t>Final and fu</w:t>
+      </w:r>
+      <w:r>
+        <w:t>ll manuscript ready for production:</w:t>
       </w:r>
     </w:p>
     <w:sectPr>
       <w:type w:val="continuous"/>
-      <w:pgSz w:h="15840" w:w="12240" w:orient="portrait"/>
-      <w:pgMar w:bottom="1170" w:top="630" w:left="1440" w:right="1440" w:header="720" w:footer="720"/>
+      <w:pgSz w:w="12240" w:h="15840"/>
+      <w:pgMar w:top="630" w:right="1440" w:bottom="1170" w:left="1440" w:header="720" w:footer="720" w:gutter="0"/>
+      <w:cols w:space="720"/>
     </w:sectPr>
   </w:body>
 </w:document>
 </file>
 
 <file path=word/numbering.xml><?xml version="1.0" encoding="utf-8"?>
-<w:numbering xmlns:mc="http://schemas.openxmlformats.org/markup-compatibility/2006" xmlns:o="urn:schemas-microsoft-com:office:office" xmlns:r="http://schemas.openxmlformats.org/officeDocument/2006/relationships" xmlns:m="http://schemas.openxmlformats.org/officeDocument/2006/math" xmlns:v="urn:schemas-microsoft-com:vml" xmlns:wp="http://schemas.openxmlformats.org/drawingml/2006/wordprocessingDrawing" xmlns:w10="urn:schemas-microsoft-com:office:word" xmlns:w="http://schemas.openxmlformats.org/wordprocessingml/2006/main" xmlns:wne="http://schemas.microsoft.com/office/word/2006/wordml" xmlns:sl="http://schemas.openxmlformats.org/schemaLibrary/2006/main" xmlns:a="http://schemas.openxmlformats.org/drawingml/2006/main" xmlns:pic="http://schemas.openxmlformats.org/drawingml/2006/picture" xmlns:c="http://schemas.openxmlformats.org/drawingml/2006/chart" xmlns:lc="http://schemas.openxmlformats.org/drawingml/2006/lockedCanvas" xmlns:dgm="http://schemas.openxmlformats.org/drawingml/2006/diagram" xmlns:wps="http://schemas.microsoft.com/office/word/2010/wordprocessingShape" xmlns:wpg="http://schemas.microsoft.com/office/word/2010/wordprocessingGroup" xmlns:w14="http://schemas.microsoft.com/office/word/2010/wordml" xmlns:w15="http://schemas.microsoft.com/office/word/2012/wordml">
-  <w:abstractNum w:abstractNumId="1">
+<w:numbering xmlns:wpc="http://schemas.microsoft.com/office/word/2010/wordprocessingCanvas" xmlns:cx="http://schemas.microsoft.com/office/drawing/2014/chartex" xmlns:cx1="http://schemas.microsoft.com/office/drawing/2015/9/8/chartex" xmlns:cx2="http://schemas.microsoft.com/office/drawing/2015/10/21/chartex" xmlns:cx3="http://schemas.microsoft.com/office/drawing/2016/5/9/chartex" xmlns:cx4="http://schemas.microsoft.com/office/drawing/2016/5/10/chartex" xmlns:cx5="http://schemas.microsoft.com/office/drawing/2016/5/11/chartex" xmlns:cx6="http://schemas.microsoft.com/office/drawing/2016/5/12/chartex" xmlns:cx7="http://schemas.microsoft.com/office/drawing/2016/5/13/chartex" xmlns:cx8="http://schemas.microsoft.com/office/drawing/2016/5/14/chartex" xmlns:mc="http://schemas.openxmlformats.org/markup-compatibility/2006" xmlns:aink="http://schemas.microsoft.com/office/drawing/2016/ink" xmlns:am3d="http://schemas.microsoft.com/office/drawing/2017/model3d" xmlns:o="urn:schemas-microsoft-com:office:office" xmlns:r="http://schemas.openxmlformats.org/officeDocument/2006/relationships" xmlns:m="http://schemas.openxmlformats.org/officeDocument/2006/math" xmlns:v="urn:schemas-microsoft-com:vml" xmlns:wp14="http://schemas.microsoft.com/office/word/2010/wordprocessingDrawing" xmlns:wp="http://schemas.openxmlformats.org/drawingml/2006/wordprocessingDrawing" xmlns:w10="urn:schemas-microsoft-com:office:word" xmlns:w="http://schemas.openxmlformats.org/wordprocessingml/2006/main" xmlns:w14="http://schemas.microsoft.com/office/word/2010/wordml" xmlns:w15="http://schemas.microsoft.com/office/word/2012/wordml" xmlns:w16cex="http://schemas.microsoft.com/office/word/2018/wordml/cex" xmlns:w16cid="http://schemas.microsoft.com/office/word/2016/wordml/cid" xmlns:w16="http://schemas.microsoft.com/office/word/2018/wordml" xmlns:w16sdtdh="http://schemas.microsoft.com/office/word/2020/wordml/sdtdatahash" xmlns:w16se="http://schemas.microsoft.com/office/word/2015/wordml/symex" xmlns:wpg="http://schemas.microsoft.com/office/word/2010/wordprocessingGroup" xmlns:wpi="http://schemas.microsoft.com/office/word/2010/wordprocessingInk" xmlns:wne="http://schemas.microsoft.com/office/word/2006/wordml" xmlns:wps="http://schemas.microsoft.com/office/word/2010/wordprocessingShape" mc:Ignorable="w14 w15 w16se w16cid w16 w16cex w16sdtdh wp14">
+  <w:abstractNum w:abstractNumId="0" w15:restartNumberingAfterBreak="0">
+    <w:nsid w:val="180525D8"/>
+    <w:multiLevelType w:val="multilevel"/>
+    <w:tmpl w:val="F056D84C"/>
     <w:lvl w:ilvl="0">
       <w:start w:val="1"/>
       <w:numFmt w:val="bullet"/>
@@ -2094,7 +1808,10 @@
       </w:rPr>
     </w:lvl>
   </w:abstractNum>
-  <w:abstractNum w:abstractNumId="2">
+  <w:abstractNum w:abstractNumId="1" w15:restartNumberingAfterBreak="0">
+    <w:nsid w:val="34C06666"/>
+    <w:multiLevelType w:val="multilevel"/>
+    <w:tmpl w:val="37FE89AA"/>
     <w:lvl w:ilvl="0">
       <w:start w:val="1"/>
       <w:numFmt w:val="bullet"/>
@@ -2204,7 +1921,10 @@
       </w:rPr>
     </w:lvl>
   </w:abstractNum>
-  <w:abstractNum w:abstractNumId="3">
+  <w:abstractNum w:abstractNumId="2" w15:restartNumberingAfterBreak="0">
+    <w:nsid w:val="756A3AF2"/>
+    <w:multiLevelType w:val="multilevel"/>
+    <w:tmpl w:val="41301C38"/>
     <w:lvl w:ilvl="0">
       <w:start w:val="1"/>
       <w:numFmt w:val="decimal"/>
@@ -2315,26 +2035,26 @@
     </w:lvl>
   </w:abstractNum>
   <w:num w:numId="1">
+    <w:abstractNumId w:val="0"/>
+  </w:num>
+  <w:num w:numId="2">
     <w:abstractNumId w:val="1"/>
   </w:num>
-  <w:num w:numId="2">
+  <w:num w:numId="3">
     <w:abstractNumId w:val="2"/>
-  </w:num>
-  <w:num w:numId="3">
-    <w:abstractNumId w:val="3"/>
   </w:num>
 </w:numbering>
 </file>
 
 <file path=word/styles.xml><?xml version="1.0" encoding="utf-8"?>
-<w:styles xmlns:mc="http://schemas.openxmlformats.org/markup-compatibility/2006" xmlns:o="urn:schemas-microsoft-com:office:office" xmlns:r="http://schemas.openxmlformats.org/officeDocument/2006/relationships" xmlns:m="http://schemas.openxmlformats.org/officeDocument/2006/math" xmlns:v="urn:schemas-microsoft-com:vml" xmlns:wp="http://schemas.openxmlformats.org/drawingml/2006/wordprocessingDrawing" xmlns:w10="urn:schemas-microsoft-com:office:word" xmlns:w="http://schemas.openxmlformats.org/wordprocessingml/2006/main" xmlns:wne="http://schemas.microsoft.com/office/word/2006/wordml" xmlns:sl="http://schemas.openxmlformats.org/schemaLibrary/2006/main" xmlns:a="http://schemas.openxmlformats.org/drawingml/2006/main" xmlns:pic="http://schemas.openxmlformats.org/drawingml/2006/picture" xmlns:c="http://schemas.openxmlformats.org/drawingml/2006/chart" xmlns:lc="http://schemas.openxmlformats.org/drawingml/2006/lockedCanvas" xmlns:dgm="http://schemas.openxmlformats.org/drawingml/2006/diagram" xmlns:wps="http://schemas.microsoft.com/office/word/2010/wordprocessingShape" xmlns:wpg="http://schemas.microsoft.com/office/word/2010/wordprocessingGroup" xmlns:w14="http://schemas.microsoft.com/office/word/2010/wordml" xmlns:w15="http://schemas.microsoft.com/office/word/2012/wordml">
+<w:styles xmlns:mc="http://schemas.openxmlformats.org/markup-compatibility/2006" xmlns:r="http://schemas.openxmlformats.org/officeDocument/2006/relationships" xmlns:w="http://schemas.openxmlformats.org/wordprocessingml/2006/main" xmlns:w14="http://schemas.microsoft.com/office/word/2010/wordml" xmlns:w15="http://schemas.microsoft.com/office/word/2012/wordml" xmlns:w16cex="http://schemas.microsoft.com/office/word/2018/wordml/cex" xmlns:w16cid="http://schemas.microsoft.com/office/word/2016/wordml/cid" xmlns:w16="http://schemas.microsoft.com/office/word/2018/wordml" xmlns:w16sdtdh="http://schemas.microsoft.com/office/word/2020/wordml/sdtdatahash" xmlns:w16se="http://schemas.microsoft.com/office/word/2015/wordml/symex" mc:Ignorable="w14 w15 w16se w16cid w16 w16cex w16sdtdh">
   <w:docDefaults>
     <w:rPrDefault>
       <w:rPr>
-        <w:rFonts w:ascii="Arial" w:cs="Arial" w:eastAsia="Arial" w:hAnsi="Arial"/>
+        <w:rFonts w:ascii="Arial" w:eastAsia="Arial" w:hAnsi="Arial" w:cs="Arial"/>
         <w:sz w:val="22"/>
         <w:szCs w:val="22"/>
-        <w:lang w:val="en"/>
+        <w:lang w:val="en" w:eastAsia="en-US" w:bidi="ar-SA"/>
       </w:rPr>
     </w:rPrDefault>
     <w:pPrDefault>
@@ -2343,20 +2063,399 @@
       </w:pPr>
     </w:pPrDefault>
   </w:docDefaults>
-  <w:style w:type="paragraph" w:styleId="Normal" w:default="1">
-    <w:name w:val="normal"/>
-  </w:style>
-  <w:style w:type="table" w:styleId="TableNormal" w:default="1">
-    <w:name w:val="Table Normal"/>
+  <w:latentStyles w:defLockedState="0" w:defUIPriority="99" w:defSemiHidden="0" w:defUnhideWhenUsed="0" w:defQFormat="0" w:count="376">
+    <w:lsdException w:name="Normal" w:uiPriority="0" w:qFormat="1"/>
+    <w:lsdException w:name="heading 1" w:uiPriority="9" w:qFormat="1"/>
+    <w:lsdException w:name="heading 2" w:semiHidden="1" w:uiPriority="9" w:unhideWhenUsed="1" w:qFormat="1"/>
+    <w:lsdException w:name="heading 3" w:semiHidden="1" w:uiPriority="9" w:unhideWhenUsed="1" w:qFormat="1"/>
+    <w:lsdException w:name="heading 4" w:semiHidden="1" w:uiPriority="9" w:unhideWhenUsed="1" w:qFormat="1"/>
+    <w:lsdException w:name="heading 5" w:semiHidden="1" w:uiPriority="9" w:unhideWhenUsed="1" w:qFormat="1"/>
+    <w:lsdException w:name="heading 6" w:semiHidden="1" w:uiPriority="9" w:unhideWhenUsed="1" w:qFormat="1"/>
+    <w:lsdException w:name="heading 7" w:semiHidden="1" w:uiPriority="9" w:unhideWhenUsed="1" w:qFormat="1"/>
+    <w:lsdException w:name="heading 8" w:semiHidden="1" w:uiPriority="9" w:unhideWhenUsed="1" w:qFormat="1"/>
+    <w:lsdException w:name="heading 9" w:semiHidden="1" w:uiPriority="9" w:unhideWhenUsed="1" w:qFormat="1"/>
+    <w:lsdException w:name="index 1" w:semiHidden="1" w:unhideWhenUsed="1"/>
+    <w:lsdException w:name="index 2" w:semiHidden="1" w:unhideWhenUsed="1"/>
+    <w:lsdException w:name="index 3" w:semiHidden="1" w:unhideWhenUsed="1"/>
+    <w:lsdException w:name="index 4" w:semiHidden="1" w:unhideWhenUsed="1"/>
+    <w:lsdException w:name="index 5" w:semiHidden="1" w:unhideWhenUsed="1"/>
+    <w:lsdException w:name="index 6" w:semiHidden="1" w:unhideWhenUsed="1"/>
+    <w:lsdException w:name="index 7" w:semiHidden="1" w:unhideWhenUsed="1"/>
+    <w:lsdException w:name="index 8" w:semiHidden="1" w:unhideWhenUsed="1"/>
+    <w:lsdException w:name="index 9" w:semiHidden="1" w:unhideWhenUsed="1"/>
+    <w:lsdException w:name="toc 1" w:semiHidden="1" w:uiPriority="39" w:unhideWhenUsed="1"/>
+    <w:lsdException w:name="toc 2" w:semiHidden="1" w:uiPriority="39" w:unhideWhenUsed="1"/>
+    <w:lsdException w:name="toc 3" w:semiHidden="1" w:uiPriority="39" w:unhideWhenUsed="1"/>
+    <w:lsdException w:name="toc 4" w:semiHidden="1" w:uiPriority="39" w:unhideWhenUsed="1"/>
+    <w:lsdException w:name="toc 5" w:semiHidden="1" w:uiPriority="39" w:unhideWhenUsed="1"/>
+    <w:lsdException w:name="toc 6" w:semiHidden="1" w:uiPriority="39" w:unhideWhenUsed="1"/>
+    <w:lsdException w:name="toc 7" w:semiHidden="1" w:uiPriority="39" w:unhideWhenUsed="1"/>
+    <w:lsdException w:name="toc 8" w:semiHidden="1" w:uiPriority="39" w:unhideWhenUsed="1"/>
+    <w:lsdException w:name="toc 9" w:semiHidden="1" w:uiPriority="39" w:unhideWhenUsed="1"/>
+    <w:lsdException w:name="Normal Indent" w:semiHidden="1" w:unhideWhenUsed="1"/>
+    <w:lsdException w:name="footnote text" w:semiHidden="1" w:unhideWhenUsed="1"/>
+    <w:lsdException w:name="annotation text" w:semiHidden="1" w:unhideWhenUsed="1"/>
+    <w:lsdException w:name="header" w:semiHidden="1" w:unhideWhenUsed="1"/>
+    <w:lsdException w:name="footer" w:semiHidden="1" w:unhideWhenUsed="1"/>
+    <w:lsdException w:name="index heading" w:semiHidden="1" w:unhideWhenUsed="1"/>
+    <w:lsdException w:name="caption" w:semiHidden="1" w:uiPriority="35" w:unhideWhenUsed="1" w:qFormat="1"/>
+    <w:lsdException w:name="table of figures" w:semiHidden="1" w:unhideWhenUsed="1"/>
+    <w:lsdException w:name="envelope address" w:semiHidden="1" w:unhideWhenUsed="1"/>
+    <w:lsdException w:name="envelope return" w:semiHidden="1" w:unhideWhenUsed="1"/>
+    <w:lsdException w:name="footnote reference" w:semiHidden="1" w:unhideWhenUsed="1"/>
+    <w:lsdException w:name="annotation reference" w:semiHidden="1" w:unhideWhenUsed="1"/>
+    <w:lsdException w:name="line number" w:semiHidden="1" w:unhideWhenUsed="1"/>
+    <w:lsdException w:name="page number" w:semiHidden="1" w:unhideWhenUsed="1"/>
+    <w:lsdException w:name="endnote reference" w:semiHidden="1" w:unhideWhenUsed="1"/>
+    <w:lsdException w:name="endnote text" w:semiHidden="1" w:unhideWhenUsed="1"/>
+    <w:lsdException w:name="table of authorities" w:semiHidden="1" w:unhideWhenUsed="1"/>
+    <w:lsdException w:name="macro" w:semiHidden="1" w:unhideWhenUsed="1"/>
+    <w:lsdException w:name="toa heading" w:semiHidden="1" w:unhideWhenUsed="1"/>
+    <w:lsdException w:name="List" w:semiHidden="1" w:unhideWhenUsed="1"/>
+    <w:lsdException w:name="List Bullet" w:semiHidden="1" w:unhideWhenUsed="1"/>
+    <w:lsdException w:name="List Number" w:semiHidden="1" w:unhideWhenUsed="1"/>
+    <w:lsdException w:name="List 2" w:semiHidden="1" w:unhideWhenUsed="1"/>
+    <w:lsdException w:name="List 3" w:semiHidden="1" w:unhideWhenUsed="1"/>
+    <w:lsdException w:name="List 4" w:semiHidden="1" w:unhideWhenUsed="1"/>
+    <w:lsdException w:name="List 5" w:semiHidden="1" w:unhideWhenUsed="1"/>
+    <w:lsdException w:name="List Bullet 2" w:semiHidden="1" w:unhideWhenUsed="1"/>
+    <w:lsdException w:name="List Bullet 3" w:semiHidden="1" w:unhideWhenUsed="1"/>
+    <w:lsdException w:name="List Bullet 4" w:semiHidden="1" w:unhideWhenUsed="1"/>
+    <w:lsdException w:name="List Bullet 5" w:semiHidden="1" w:unhideWhenUsed="1"/>
+    <w:lsdException w:name="List Number 2" w:semiHidden="1" w:unhideWhenUsed="1"/>
+    <w:lsdException w:name="List Number 3" w:semiHidden="1" w:unhideWhenUsed="1"/>
+    <w:lsdException w:name="List Number 4" w:semiHidden="1" w:unhideWhenUsed="1"/>
+    <w:lsdException w:name="List Number 5" w:semiHidden="1" w:unhideWhenUsed="1"/>
+    <w:lsdException w:name="Title" w:uiPriority="10" w:qFormat="1"/>
+    <w:lsdException w:name="Closing" w:semiHidden="1" w:unhideWhenUsed="1"/>
+    <w:lsdException w:name="Signature" w:semiHidden="1" w:unhideWhenUsed="1"/>
+    <w:lsdException w:name="Default Paragraph Font" w:semiHidden="1" w:uiPriority="1" w:unhideWhenUsed="1"/>
+    <w:lsdException w:name="Body Text" w:semiHidden="1" w:unhideWhenUsed="1"/>
+    <w:lsdException w:name="Body Text Indent" w:semiHidden="1" w:unhideWhenUsed="1"/>
+    <w:lsdException w:name="List Continue" w:semiHidden="1" w:unhideWhenUsed="1"/>
+    <w:lsdException w:name="List Continue 2" w:semiHidden="1" w:unhideWhenUsed="1"/>
+    <w:lsdException w:name="List Continue 3" w:semiHidden="1" w:unhideWhenUsed="1"/>
+    <w:lsdException w:name="List Continue 4" w:semiHidden="1" w:unhideWhenUsed="1"/>
+    <w:lsdException w:name="List Continue 5" w:semiHidden="1" w:unhideWhenUsed="1"/>
+    <w:lsdException w:name="Message Header" w:semiHidden="1" w:unhideWhenUsed="1"/>
+    <w:lsdException w:name="Subtitle" w:uiPriority="11" w:qFormat="1"/>
+    <w:lsdException w:name="Salutation" w:semiHidden="1" w:unhideWhenUsed="1"/>
+    <w:lsdException w:name="Date" w:semiHidden="1" w:unhideWhenUsed="1"/>
+    <w:lsdException w:name="Body Text First Indent" w:semiHidden="1" w:unhideWhenUsed="1"/>
+    <w:lsdException w:name="Body Text First Indent 2" w:semiHidden="1" w:unhideWhenUsed="1"/>
+    <w:lsdException w:name="Note Heading" w:semiHidden="1" w:unhideWhenUsed="1"/>
+    <w:lsdException w:name="Body Text 2" w:semiHidden="1" w:unhideWhenUsed="1"/>
+    <w:lsdException w:name="Body Text 3" w:semiHidden="1" w:unhideWhenUsed="1"/>
+    <w:lsdException w:name="Body Text Indent 2" w:semiHidden="1" w:unhideWhenUsed="1"/>
+    <w:lsdException w:name="Body Text Indent 3" w:semiHidden="1" w:unhideWhenUsed="1"/>
+    <w:lsdException w:name="Block Text" w:semiHidden="1" w:unhideWhenUsed="1"/>
+    <w:lsdException w:name="Hyperlink" w:semiHidden="1" w:unhideWhenUsed="1"/>
+    <w:lsdException w:name="FollowedHyperlink" w:semiHidden="1" w:unhideWhenUsed="1"/>
+    <w:lsdException w:name="Strong" w:uiPriority="22" w:qFormat="1"/>
+    <w:lsdException w:name="Emphasis" w:uiPriority="20" w:qFormat="1"/>
+    <w:lsdException w:name="Document Map" w:semiHidden="1" w:unhideWhenUsed="1"/>
+    <w:lsdException w:name="Plain Text" w:semiHidden="1" w:unhideWhenUsed="1"/>
+    <w:lsdException w:name="E-mail Signature" w:semiHidden="1" w:unhideWhenUsed="1"/>
+    <w:lsdException w:name="HTML Top of Form" w:semiHidden="1" w:unhideWhenUsed="1"/>
+    <w:lsdException w:name="HTML Bottom of Form" w:semiHidden="1" w:unhideWhenUsed="1"/>
+    <w:lsdException w:name="Normal (Web)" w:semiHidden="1" w:unhideWhenUsed="1"/>
+    <w:lsdException w:name="HTML Acronym" w:semiHidden="1" w:unhideWhenUsed="1"/>
+    <w:lsdException w:name="HTML Address" w:semiHidden="1" w:unhideWhenUsed="1"/>
+    <w:lsdException w:name="HTML Cite" w:semiHidden="1" w:unhideWhenUsed="1"/>
+    <w:lsdException w:name="HTML Code" w:semiHidden="1" w:unhideWhenUsed="1"/>
+    <w:lsdException w:name="HTML Definition" w:semiHidden="1" w:unhideWhenUsed="1"/>
+    <w:lsdException w:name="HTML Keyboard" w:semiHidden="1" w:unhideWhenUsed="1"/>
+    <w:lsdException w:name="HTML Preformatted" w:semiHidden="1" w:unhideWhenUsed="1"/>
+    <w:lsdException w:name="HTML Sample" w:semiHidden="1" w:unhideWhenUsed="1"/>
+    <w:lsdException w:name="HTML Typewriter" w:semiHidden="1" w:unhideWhenUsed="1"/>
+    <w:lsdException w:name="HTML Variable" w:semiHidden="1" w:unhideWhenUsed="1"/>
+    <w:lsdException w:name="Normal Table" w:semiHidden="1" w:unhideWhenUsed="1"/>
+    <w:lsdException w:name="annotation subject" w:semiHidden="1" w:unhideWhenUsed="1"/>
+    <w:lsdException w:name="No List" w:semiHidden="1" w:unhideWhenUsed="1"/>
+    <w:lsdException w:name="Outline List 1" w:semiHidden="1" w:unhideWhenUsed="1"/>
+    <w:lsdException w:name="Outline List 2" w:semiHidden="1" w:unhideWhenUsed="1"/>
+    <w:lsdException w:name="Outline List 3" w:semiHidden="1" w:unhideWhenUsed="1"/>
+    <w:lsdException w:name="Table Simple 1" w:semiHidden="1" w:unhideWhenUsed="1"/>
+    <w:lsdException w:name="Table Simple 2" w:semiHidden="1" w:unhideWhenUsed="1"/>
+    <w:lsdException w:name="Table Simple 3" w:semiHidden="1" w:unhideWhenUsed="1"/>
+    <w:lsdException w:name="Table Classic 1" w:semiHidden="1" w:unhideWhenUsed="1"/>
+    <w:lsdException w:name="Table Classic 2" w:semiHidden="1" w:unhideWhenUsed="1"/>
+    <w:lsdException w:name="Table Classic 3" w:semiHidden="1" w:unhideWhenUsed="1"/>
+    <w:lsdException w:name="Table Classic 4" w:semiHidden="1" w:unhideWhenUsed="1"/>
+    <w:lsdException w:name="Table Colorful 1" w:semiHidden="1" w:unhideWhenUsed="1"/>
+    <w:lsdException w:name="Table Colorful 2" w:semiHidden="1" w:unhideWhenUsed="1"/>
+    <w:lsdException w:name="Table Colorful 3" w:semiHidden="1" w:unhideWhenUsed="1"/>
+    <w:lsdException w:name="Table Columns 1" w:semiHidden="1" w:unhideWhenUsed="1"/>
+    <w:lsdException w:name="Table Columns 2" w:semiHidden="1" w:unhideWhenUsed="1"/>
+    <w:lsdException w:name="Table Columns 3" w:semiHidden="1" w:unhideWhenUsed="1"/>
+    <w:lsdException w:name="Table Columns 4" w:semiHidden="1" w:unhideWhenUsed="1"/>
+    <w:lsdException w:name="Table Columns 5" w:semiHidden="1" w:unhideWhenUsed="1"/>
+    <w:lsdException w:name="Table Grid 1" w:semiHidden="1" w:unhideWhenUsed="1"/>
+    <w:lsdException w:name="Table Grid 2" w:semiHidden="1" w:unhideWhenUsed="1"/>
+    <w:lsdException w:name="Table Grid 3" w:semiHidden="1" w:unhideWhenUsed="1"/>
+    <w:lsdException w:name="Table Grid 4" w:semiHidden="1" w:unhideWhenUsed="1"/>
+    <w:lsdException w:name="Table Grid 5" w:semiHidden="1" w:unhideWhenUsed="1"/>
+    <w:lsdException w:name="Table Grid 6" w:semiHidden="1" w:unhideWhenUsed="1"/>
+    <w:lsdException w:name="Table Grid 7" w:semiHidden="1" w:unhideWhenUsed="1"/>
+    <w:lsdException w:name="Table Grid 8" w:semiHidden="1" w:unhideWhenUsed="1"/>
+    <w:lsdException w:name="Table List 1" w:semiHidden="1" w:unhideWhenUsed="1"/>
+    <w:lsdException w:name="Table List 2" w:semiHidden="1" w:unhideWhenUsed="1"/>
+    <w:lsdException w:name="Table List 3" w:semiHidden="1" w:unhideWhenUsed="1"/>
+    <w:lsdException w:name="Table List 4" w:semiHidden="1" w:unhideWhenUsed="1"/>
+    <w:lsdException w:name="Table List 5" w:semiHidden="1" w:unhideWhenUsed="1"/>
+    <w:lsdException w:name="Table List 6" w:semiHidden="1" w:unhideWhenUsed="1"/>
+    <w:lsdException w:name="Table List 7" w:semiHidden="1" w:unhideWhenUsed="1"/>
+    <w:lsdException w:name="Table List 8" w:semiHidden="1" w:unhideWhenUsed="1"/>
+    <w:lsdException w:name="Table 3D effects 1" w:semiHidden="1" w:unhideWhenUsed="1"/>
+    <w:lsdException w:name="Table 3D effects 2" w:semiHidden="1" w:unhideWhenUsed="1"/>
+    <w:lsdException w:name="Table 3D effects 3" w:semiHidden="1" w:unhideWhenUsed="1"/>
+    <w:lsdException w:name="Table Contemporary" w:semiHidden="1" w:unhideWhenUsed="1"/>
+    <w:lsdException w:name="Table Elegant" w:semiHidden="1" w:unhideWhenUsed="1"/>
+    <w:lsdException w:name="Table Professional" w:semiHidden="1" w:unhideWhenUsed="1"/>
+    <w:lsdException w:name="Table Subtle 1" w:semiHidden="1" w:unhideWhenUsed="1"/>
+    <w:lsdException w:name="Table Subtle 2" w:semiHidden="1" w:unhideWhenUsed="1"/>
+    <w:lsdException w:name="Table Web 1" w:semiHidden="1" w:unhideWhenUsed="1"/>
+    <w:lsdException w:name="Table Web 2" w:semiHidden="1" w:unhideWhenUsed="1"/>
+    <w:lsdException w:name="Table Web 3" w:semiHidden="1" w:unhideWhenUsed="1"/>
+    <w:lsdException w:name="Balloon Text" w:semiHidden="1" w:unhideWhenUsed="1"/>
+    <w:lsdException w:name="Table Grid" w:uiPriority="39"/>
+    <w:lsdException w:name="Table Theme" w:semiHidden="1" w:unhideWhenUsed="1"/>
+    <w:lsdException w:name="Placeholder Text" w:semiHidden="1"/>
+    <w:lsdException w:name="No Spacing" w:uiPriority="1" w:qFormat="1"/>
+    <w:lsdException w:name="Light Shading" w:uiPriority="60"/>
+    <w:lsdException w:name="Light List" w:uiPriority="61"/>
+    <w:lsdException w:name="Light Grid" w:uiPriority="62"/>
+    <w:lsdException w:name="Medium Shading 1" w:uiPriority="63"/>
+    <w:lsdException w:name="Medium Shading 2" w:uiPriority="64"/>
+    <w:lsdException w:name="Medium List 1" w:uiPriority="65"/>
+    <w:lsdException w:name="Medium List 2" w:uiPriority="66"/>
+    <w:lsdException w:name="Medium Grid 1" w:uiPriority="67"/>
+    <w:lsdException w:name="Medium Grid 2" w:uiPriority="68"/>
+    <w:lsdException w:name="Medium Grid 3" w:uiPriority="69"/>
+    <w:lsdException w:name="Dark List" w:uiPriority="70"/>
+    <w:lsdException w:name="Colorful Shading" w:uiPriority="71"/>
+    <w:lsdException w:name="Colorful List" w:uiPriority="72"/>
+    <w:lsdException w:name="Colorful Grid" w:uiPriority="73"/>
+    <w:lsdException w:name="Light Shading Accent 1" w:uiPriority="60"/>
+    <w:lsdException w:name="Light List Accent 1" w:uiPriority="61"/>
+    <w:lsdException w:name="Light Grid Accent 1" w:uiPriority="62"/>
+    <w:lsdException w:name="Medium Shading 1 Accent 1" w:uiPriority="63"/>
+    <w:lsdException w:name="Medium Shading 2 Accent 1" w:uiPriority="64"/>
+    <w:lsdException w:name="Medium List 1 Accent 1" w:uiPriority="65"/>
+    <w:lsdException w:name="Revision" w:semiHidden="1"/>
+    <w:lsdException w:name="List Paragraph" w:uiPriority="34" w:qFormat="1"/>
+    <w:lsdException w:name="Quote" w:uiPriority="29" w:qFormat="1"/>
+    <w:lsdException w:name="Intense Quote" w:uiPriority="30" w:qFormat="1"/>
+    <w:lsdException w:name="Medium List 2 Accent 1" w:uiPriority="66"/>
+    <w:lsdException w:name="Medium Grid 1 Accent 1" w:uiPriority="67"/>
+    <w:lsdException w:name="Medium Grid 2 Accent 1" w:uiPriority="68"/>
+    <w:lsdException w:name="Medium Grid 3 Accent 1" w:uiPriority="69"/>
+    <w:lsdException w:name="Dark List Accent 1" w:uiPriority="70"/>
+    <w:lsdException w:name="Colorful Shading Accent 1" w:uiPriority="71"/>
+    <w:lsdException w:name="Colorful List Accent 1" w:uiPriority="72"/>
+    <w:lsdException w:name="Colorful Grid Accent 1" w:uiPriority="73"/>
+    <w:lsdException w:name="Light Shading Accent 2" w:uiPriority="60"/>
+    <w:lsdException w:name="Light List Accent 2" w:uiPriority="61"/>
+    <w:lsdException w:name="Light Grid Accent 2" w:uiPriority="62"/>
+    <w:lsdException w:name="Medium Shading 1 Accent 2" w:uiPriority="63"/>
+    <w:lsdException w:name="Medium Shading 2 Accent 2" w:uiPriority="64"/>
+    <w:lsdException w:name="Medium List 1 Accent 2" w:uiPriority="65"/>
+    <w:lsdException w:name="Medium List 2 Accent 2" w:uiPriority="66"/>
+    <w:lsdException w:name="Medium Grid 1 Accent 2" w:uiPriority="67"/>
+    <w:lsdException w:name="Medium Grid 2 Accent 2" w:uiPriority="68"/>
+    <w:lsdException w:name="Medium Grid 3 Accent 2" w:uiPriority="69"/>
+    <w:lsdException w:name="Dark List Accent 2" w:uiPriority="70"/>
+    <w:lsdException w:name="Colorful Shading Accent 2" w:uiPriority="71"/>
+    <w:lsdException w:name="Colorful List Accent 2" w:uiPriority="72"/>
+    <w:lsdException w:name="Colorful Grid Accent 2" w:uiPriority="73"/>
+    <w:lsdException w:name="Light Shading Accent 3" w:uiPriority="60"/>
+    <w:lsdException w:name="Light List Accent 3" w:uiPriority="61"/>
+    <w:lsdException w:name="Light Grid Accent 3" w:uiPriority="62"/>
+    <w:lsdException w:name="Medium Shading 1 Accent 3" w:uiPriority="63"/>
+    <w:lsdException w:name="Medium Shading 2 Accent 3" w:uiPriority="64"/>
+    <w:lsdException w:name="Medium List 1 Accent 3" w:uiPriority="65"/>
+    <w:lsdException w:name="Medium List 2 Accent 3" w:uiPriority="66"/>
+    <w:lsdException w:name="Medium Grid 1 Accent 3" w:uiPriority="67"/>
+    <w:lsdException w:name="Medium Grid 2 Accent 3" w:uiPriority="68"/>
+    <w:lsdException w:name="Medium Grid 3 Accent 3" w:uiPriority="69"/>
+    <w:lsdException w:name="Dark List Accent 3" w:uiPriority="70"/>
+    <w:lsdException w:name="Colorful Shading Accent 3" w:uiPriority="71"/>
+    <w:lsdException w:name="Colorful List Accent 3" w:uiPriority="72"/>
+    <w:lsdException w:name="Colorful Grid Accent 3" w:uiPriority="73"/>
+    <w:lsdException w:name="Light Shading Accent 4" w:uiPriority="60"/>
+    <w:lsdException w:name="Light List Accent 4" w:uiPriority="61"/>
+    <w:lsdException w:name="Light Grid Accent 4" w:uiPriority="62"/>
+    <w:lsdException w:name="Medium Shading 1 Accent 4" w:uiPriority="63"/>
+    <w:lsdException w:name="Medium Shading 2 Accent 4" w:uiPriority="64"/>
+    <w:lsdException w:name="Medium List 1 Accent 4" w:uiPriority="65"/>
+    <w:lsdException w:name="Medium List 2 Accent 4" w:uiPriority="66"/>
+    <w:lsdException w:name="Medium Grid 1 Accent 4" w:uiPriority="67"/>
+    <w:lsdException w:name="Medium Grid 2 Accent 4" w:uiPriority="68"/>
+    <w:lsdException w:name="Medium Grid 3 Accent 4" w:uiPriority="69"/>
+    <w:lsdException w:name="Dark List Accent 4" w:uiPriority="70"/>
+    <w:lsdException w:name="Colorful Shading Accent 4" w:uiPriority="71"/>
+    <w:lsdException w:name="Colorful List Accent 4" w:uiPriority="72"/>
+    <w:lsdException w:name="Colorful Grid Accent 4" w:uiPriority="73"/>
+    <w:lsdException w:name="Light Shading Accent 5" w:uiPriority="60"/>
+    <w:lsdException w:name="Light List Accent 5" w:uiPriority="61"/>
+    <w:lsdException w:name="Light Grid Accent 5" w:uiPriority="62"/>
+    <w:lsdException w:name="Medium Shading 1 Accent 5" w:uiPriority="63"/>
+    <w:lsdException w:name="Medium Shading 2 Accent 5" w:uiPriority="64"/>
+    <w:lsdException w:name="Medium List 1 Accent 5" w:uiPriority="65"/>
+    <w:lsdException w:name="Medium List 2 Accent 5" w:uiPriority="66"/>
+    <w:lsdException w:name="Medium Grid 1 Accent 5" w:uiPriority="67"/>
+    <w:lsdException w:name="Medium Grid 2 Accent 5" w:uiPriority="68"/>
+    <w:lsdException w:name="Medium Grid 3 Accent 5" w:uiPriority="69"/>
+    <w:lsdException w:name="Dark List Accent 5" w:uiPriority="70"/>
+    <w:lsdException w:name="Colorful Shading Accent 5" w:uiPriority="71"/>
+    <w:lsdException w:name="Colorful List Accent 5" w:uiPriority="72"/>
+    <w:lsdException w:name="Colorful Grid Accent 5" w:uiPriority="73"/>
+    <w:lsdException w:name="Light Shading Accent 6" w:uiPriority="60"/>
+    <w:lsdException w:name="Light List Accent 6" w:uiPriority="61"/>
+    <w:lsdException w:name="Light Grid Accent 6" w:uiPriority="62"/>
+    <w:lsdException w:name="Medium Shading 1 Accent 6" w:uiPriority="63"/>
+    <w:lsdException w:name="Medium Shading 2 Accent 6" w:uiPriority="64"/>
+    <w:lsdException w:name="Medium List 1 Accent 6" w:uiPriority="65"/>
+    <w:lsdException w:name="Medium List 2 Accent 6" w:uiPriority="66"/>
+    <w:lsdException w:name="Medium Grid 1 Accent 6" w:uiPriority="67"/>
+    <w:lsdException w:name="Medium Grid 2 Accent 6" w:uiPriority="68"/>
+    <w:lsdException w:name="Medium Grid 3 Accent 6" w:uiPriority="69"/>
+    <w:lsdException w:name="Dark List Accent 6" w:uiPriority="70"/>
+    <w:lsdException w:name="Colorful Shading Accent 6" w:uiPriority="71"/>
+    <w:lsdException w:name="Colorful List Accent 6" w:uiPriority="72"/>
+    <w:lsdException w:name="Colorful Grid Accent 6" w:uiPriority="73"/>
+    <w:lsdException w:name="Subtle Emphasis" w:uiPriority="19" w:qFormat="1"/>
+    <w:lsdException w:name="Intense Emphasis" w:uiPriority="21" w:qFormat="1"/>
+    <w:lsdException w:name="Subtle Reference" w:uiPriority="31" w:qFormat="1"/>
+    <w:lsdException w:name="Intense Reference" w:uiPriority="32" w:qFormat="1"/>
+    <w:lsdException w:name="Book Title" w:uiPriority="33" w:qFormat="1"/>
+    <w:lsdException w:name="Bibliography" w:semiHidden="1" w:uiPriority="37" w:unhideWhenUsed="1"/>
+    <w:lsdException w:name="TOC Heading" w:semiHidden="1" w:uiPriority="39" w:unhideWhenUsed="1" w:qFormat="1"/>
+    <w:lsdException w:name="Plain Table 1" w:uiPriority="41"/>
+    <w:lsdException w:name="Plain Table 2" w:uiPriority="42"/>
+    <w:lsdException w:name="Plain Table 3" w:uiPriority="43"/>
+    <w:lsdException w:name="Plain Table 4" w:uiPriority="44"/>
+    <w:lsdException w:name="Plain Table 5" w:uiPriority="45"/>
+    <w:lsdException w:name="Grid Table Light" w:uiPriority="40"/>
+    <w:lsdException w:name="Grid Table 1 Light" w:uiPriority="46"/>
+    <w:lsdException w:name="Grid Table 2" w:uiPriority="47"/>
+    <w:lsdException w:name="Grid Table 3" w:uiPriority="48"/>
+    <w:lsdException w:name="Grid Table 4" w:uiPriority="49"/>
+    <w:lsdException w:name="Grid Table 5 Dark" w:uiPriority="50"/>
+    <w:lsdException w:name="Grid Table 6 Colorful" w:uiPriority="51"/>
+    <w:lsdException w:name="Grid Table 7 Colorful" w:uiPriority="52"/>
+    <w:lsdException w:name="Grid Table 1 Light Accent 1" w:uiPriority="46"/>
+    <w:lsdException w:name="Grid Table 2 Accent 1" w:uiPriority="47"/>
+    <w:lsdException w:name="Grid Table 3 Accent 1" w:uiPriority="48"/>
+    <w:lsdException w:name="Grid Table 4 Accent 1" w:uiPriority="49"/>
+    <w:lsdException w:name="Grid Table 5 Dark Accent 1" w:uiPriority="50"/>
+    <w:lsdException w:name="Grid Table 6 Colorful Accent 1" w:uiPriority="51"/>
+    <w:lsdException w:name="Grid Table 7 Colorful Accent 1" w:uiPriority="52"/>
+    <w:lsdException w:name="Grid Table 1 Light Accent 2" w:uiPriority="46"/>
+    <w:lsdException w:name="Grid Table 2 Accent 2" w:uiPriority="47"/>
+    <w:lsdException w:name="Grid Table 3 Accent 2" w:uiPriority="48"/>
+    <w:lsdException w:name="Grid Table 4 Accent 2" w:uiPriority="49"/>
+    <w:lsdException w:name="Grid Table 5 Dark Accent 2" w:uiPriority="50"/>
+    <w:lsdException w:name="Grid Table 6 Colorful Accent 2" w:uiPriority="51"/>
+    <w:lsdException w:name="Grid Table 7 Colorful Accent 2" w:uiPriority="52"/>
+    <w:lsdException w:name="Grid Table 1 Light Accent 3" w:uiPriority="46"/>
+    <w:lsdException w:name="Grid Table 2 Accent 3" w:uiPriority="47"/>
+    <w:lsdException w:name="Grid Table 3 Accent 3" w:uiPriority="48"/>
+    <w:lsdException w:name="Grid Table 4 Accent 3" w:uiPriority="49"/>
+    <w:lsdException w:name="Grid Table 5 Dark Accent 3" w:uiPriority="50"/>
+    <w:lsdException w:name="Grid Table 6 Colorful Accent 3" w:uiPriority="51"/>
+    <w:lsdException w:name="Grid Table 7 Colorful Accent 3" w:uiPriority="52"/>
+    <w:lsdException w:name="Grid Table 1 Light Accent 4" w:uiPriority="46"/>
+    <w:lsdException w:name="Grid Table 2 Accent 4" w:uiPriority="47"/>
+    <w:lsdException w:name="Grid Table 3 Accent 4" w:uiPriority="48"/>
+    <w:lsdException w:name="Grid Table 4 Accent 4" w:uiPriority="49"/>
+    <w:lsdException w:name="Grid Table 5 Dark Accent 4" w:uiPriority="50"/>
+    <w:lsdException w:name="Grid Table 6 Colorful Accent 4" w:uiPriority="51"/>
+    <w:lsdException w:name="Grid Table 7 Colorful Accent 4" w:uiPriority="52"/>
+    <w:lsdException w:name="Grid Table 1 Light Accent 5" w:uiPriority="46"/>
+    <w:lsdException w:name="Grid Table 2 Accent 5" w:uiPriority="47"/>
+    <w:lsdException w:name="Grid Table 3 Accent 5" w:uiPriority="48"/>
+    <w:lsdException w:name="Grid Table 4 Accent 5" w:uiPriority="49"/>
+    <w:lsdException w:name="Grid Table 5 Dark Accent 5" w:uiPriority="50"/>
+    <w:lsdException w:name="Grid Table 6 Colorful Accent 5" w:uiPriority="51"/>
+    <w:lsdException w:name="Grid Table 7 Colorful Accent 5" w:uiPriority="52"/>
+    <w:lsdException w:name="Grid Table 1 Light Accent 6" w:uiPriority="46"/>
+    <w:lsdException w:name="Grid Table 2 Accent 6" w:uiPriority="47"/>
+    <w:lsdException w:name="Grid Table 3 Accent 6" w:uiPriority="48"/>
+    <w:lsdException w:name="Grid Table 4 Accent 6" w:uiPriority="49"/>
+    <w:lsdException w:name="Grid Table 5 Dark Accent 6" w:uiPriority="50"/>
+    <w:lsdException w:name="Grid Table 6 Colorful Accent 6" w:uiPriority="51"/>
+    <w:lsdException w:name="Grid Table 7 Colorful Accent 6" w:uiPriority="52"/>
+    <w:lsdException w:name="List Table 1 Light" w:uiPriority="46"/>
+    <w:lsdException w:name="List Table 2" w:uiPriority="47"/>
+    <w:lsdException w:name="List Table 3" w:uiPriority="48"/>
+    <w:lsdException w:name="List Table 4" w:uiPriority="49"/>
+    <w:lsdException w:name="List Table 5 Dark" w:uiPriority="50"/>
+    <w:lsdException w:name="List Table 6 Colorful" w:uiPriority="51"/>
+    <w:lsdException w:name="List Table 7 Colorful" w:uiPriority="52"/>
+    <w:lsdException w:name="List Table 1 Light Accent 1" w:uiPriority="46"/>
+    <w:lsdException w:name="List Table 2 Accent 1" w:uiPriority="47"/>
+    <w:lsdException w:name="List Table 3 Accent 1" w:uiPriority="48"/>
+    <w:lsdException w:name="List Table 4 Accent 1" w:uiPriority="49"/>
+    <w:lsdException w:name="List Table 5 Dark Accent 1" w:uiPriority="50"/>
+    <w:lsdException w:name="List Table 6 Colorful Accent 1" w:uiPriority="51"/>
+    <w:lsdException w:name="List Table 7 Colorful Accent 1" w:uiPriority="52"/>
+    <w:lsdException w:name="List Table 1 Light Accent 2" w:uiPriority="46"/>
+    <w:lsdException w:name="List Table 2 Accent 2" w:uiPriority="47"/>
+    <w:lsdException w:name="List Table 3 Accent 2" w:uiPriority="48"/>
+    <w:lsdException w:name="List Table 4 Accent 2" w:uiPriority="49"/>
+    <w:lsdException w:name="List Table 5 Dark Accent 2" w:uiPriority="50"/>
+    <w:lsdException w:name="List Table 6 Colorful Accent 2" w:uiPriority="51"/>
+    <w:lsdException w:name="List Table 7 Colorful Accent 2" w:uiPriority="52"/>
+    <w:lsdException w:name="List Table 1 Light Accent 3" w:uiPriority="46"/>
+    <w:lsdException w:name="List Table 2 Accent 3" w:uiPriority="47"/>
+    <w:lsdException w:name="List Table 3 Accent 3" w:uiPriority="48"/>
+    <w:lsdException w:name="List Table 4 Accent 3" w:uiPriority="49"/>
+    <w:lsdException w:name="List Table 5 Dark Accent 3" w:uiPriority="50"/>
+    <w:lsdException w:name="List Table 6 Colorful Accent 3" w:uiPriority="51"/>
+    <w:lsdException w:name="List Table 7 Colorful Accent 3" w:uiPriority="52"/>
+    <w:lsdException w:name="List Table 1 Light Accent 4" w:uiPriority="46"/>
+    <w:lsdException w:name="List Table 2 Accent 4" w:uiPriority="47"/>
+    <w:lsdException w:name="List Table 3 Accent 4" w:uiPriority="48"/>
+    <w:lsdException w:name="List Table 4 Accent 4" w:uiPriority="49"/>
+    <w:lsdException w:name="List Table 5 Dark Accent 4" w:uiPriority="50"/>
+    <w:lsdException w:name="List Table 6 Colorful Accent 4" w:uiPriority="51"/>
+    <w:lsdException w:name="List Table 7 Colorful Accent 4" w:uiPriority="52"/>
+    <w:lsdException w:name="List Table 1 Light Accent 5" w:uiPriority="46"/>
+    <w:lsdException w:name="List Table 2 Accent 5" w:uiPriority="47"/>
+    <w:lsdException w:name="List Table 3 Accent 5" w:uiPriority="48"/>
+    <w:lsdException w:name="List Table 4 Accent 5" w:uiPriority="49"/>
+    <w:lsdException w:name="List Table 5 Dark Accent 5" w:uiPriority="50"/>
+    <w:lsdException w:name="List Table 6 Colorful Accent 5" w:uiPriority="51"/>
+    <w:lsdException w:name="List Table 7 Colorful Accent 5" w:uiPriority="52"/>
+    <w:lsdException w:name="List Table 1 Light Accent 6" w:uiPriority="46"/>
+    <w:lsdException w:name="List Table 2 Accent 6" w:uiPriority="47"/>
+    <w:lsdException w:name="List Table 3 Accent 6" w:uiPriority="48"/>
+    <w:lsdException w:name="List Table 4 Accent 6" w:uiPriority="49"/>
+    <w:lsdException w:name="List Table 5 Dark Accent 6" w:uiPriority="50"/>
+    <w:lsdException w:name="List Table 6 Colorful Accent 6" w:uiPriority="51"/>
+    <w:lsdException w:name="List Table 7 Colorful Accent 6" w:uiPriority="52"/>
+    <w:lsdException w:name="Mention" w:semiHidden="1" w:unhideWhenUsed="1"/>
+    <w:lsdException w:name="Smart Hyperlink" w:semiHidden="1" w:unhideWhenUsed="1"/>
+    <w:lsdException w:name="Hashtag" w:semiHidden="1" w:unhideWhenUsed="1"/>
+    <w:lsdException w:name="Unresolved Mention" w:semiHidden="1" w:unhideWhenUsed="1"/>
+    <w:lsdException w:name="Smart Link" w:semiHidden="1" w:unhideWhenUsed="1"/>
+  </w:latentStyles>
+  <w:style w:type="paragraph" w:default="1" w:styleId="Normal">
+    <w:name w:val="Normal"/>
+    <w:qFormat/>
   </w:style>
   <w:style w:type="paragraph" w:styleId="Heading1">
     <w:name w:val="heading 1"/>
     <w:basedOn w:val="Normal"/>
     <w:next w:val="Normal"/>
+    <w:uiPriority w:val="9"/>
+    <w:qFormat/>
     <w:pPr>
-      <w:keepNext w:val="1"/>
-      <w:keepLines w:val="1"/>
-      <w:spacing w:after="120" w:before="400" w:lineRule="auto"/>
+      <w:keepNext/>
+      <w:keepLines/>
+      <w:spacing w:before="400" w:after="120"/>
+      <w:outlineLvl w:val="0"/>
     </w:pPr>
     <w:rPr>
       <w:sz w:val="40"/>
@@ -2367,13 +2466,16 @@
     <w:name w:val="heading 2"/>
     <w:basedOn w:val="Normal"/>
     <w:next w:val="Normal"/>
+    <w:uiPriority w:val="9"/>
+    <w:unhideWhenUsed/>
+    <w:qFormat/>
     <w:pPr>
-      <w:keepNext w:val="1"/>
-      <w:keepLines w:val="1"/>
-      <w:spacing w:after="120" w:before="360" w:lineRule="auto"/>
+      <w:keepNext/>
+      <w:keepLines/>
+      <w:spacing w:before="360" w:after="120"/>
+      <w:outlineLvl w:val="1"/>
     </w:pPr>
     <w:rPr>
-      <w:b w:val="0"/>
       <w:sz w:val="32"/>
       <w:szCs w:val="32"/>
     </w:rPr>
@@ -2382,13 +2484,17 @@
     <w:name w:val="heading 3"/>
     <w:basedOn w:val="Normal"/>
     <w:next w:val="Normal"/>
+    <w:uiPriority w:val="9"/>
+    <w:semiHidden/>
+    <w:unhideWhenUsed/>
+    <w:qFormat/>
     <w:pPr>
-      <w:keepNext w:val="1"/>
-      <w:keepLines w:val="1"/>
-      <w:spacing w:after="80" w:before="320" w:lineRule="auto"/>
+      <w:keepNext/>
+      <w:keepLines/>
+      <w:spacing w:before="320" w:after="80"/>
+      <w:outlineLvl w:val="2"/>
     </w:pPr>
     <w:rPr>
-      <w:b w:val="0"/>
       <w:color w:val="434343"/>
       <w:sz w:val="28"/>
       <w:szCs w:val="28"/>
@@ -2398,10 +2504,15 @@
     <w:name w:val="heading 4"/>
     <w:basedOn w:val="Normal"/>
     <w:next w:val="Normal"/>
+    <w:uiPriority w:val="9"/>
+    <w:semiHidden/>
+    <w:unhideWhenUsed/>
+    <w:qFormat/>
     <w:pPr>
-      <w:keepNext w:val="1"/>
-      <w:keepLines w:val="1"/>
-      <w:spacing w:after="80" w:before="280" w:lineRule="auto"/>
+      <w:keepNext/>
+      <w:keepLines/>
+      <w:spacing w:before="280" w:after="80"/>
+      <w:outlineLvl w:val="3"/>
     </w:pPr>
     <w:rPr>
       <w:color w:val="666666"/>
@@ -2413,41 +2524,76 @@
     <w:name w:val="heading 5"/>
     <w:basedOn w:val="Normal"/>
     <w:next w:val="Normal"/>
+    <w:uiPriority w:val="9"/>
+    <w:semiHidden/>
+    <w:unhideWhenUsed/>
+    <w:qFormat/>
     <w:pPr>
-      <w:keepNext w:val="1"/>
-      <w:keepLines w:val="1"/>
-      <w:spacing w:after="80" w:before="240" w:lineRule="auto"/>
+      <w:keepNext/>
+      <w:keepLines/>
+      <w:spacing w:before="240" w:after="80"/>
+      <w:outlineLvl w:val="4"/>
     </w:pPr>
     <w:rPr>
       <w:color w:val="666666"/>
-      <w:sz w:val="22"/>
-      <w:szCs w:val="22"/>
     </w:rPr>
   </w:style>
   <w:style w:type="paragraph" w:styleId="Heading6">
     <w:name w:val="heading 6"/>
     <w:basedOn w:val="Normal"/>
     <w:next w:val="Normal"/>
+    <w:uiPriority w:val="9"/>
+    <w:semiHidden/>
+    <w:unhideWhenUsed/>
+    <w:qFormat/>
     <w:pPr>
-      <w:keepNext w:val="1"/>
-      <w:keepLines w:val="1"/>
-      <w:spacing w:after="80" w:before="240" w:lineRule="auto"/>
+      <w:keepNext/>
+      <w:keepLines/>
+      <w:spacing w:before="240" w:after="80"/>
+      <w:outlineLvl w:val="5"/>
     </w:pPr>
     <w:rPr>
-      <w:i w:val="1"/>
+      <w:i/>
       <w:color w:val="666666"/>
-      <w:sz w:val="22"/>
-      <w:szCs w:val="22"/>
     </w:rPr>
+  </w:style>
+  <w:style w:type="character" w:default="1" w:styleId="DefaultParagraphFont">
+    <w:name w:val="Default Paragraph Font"/>
+    <w:uiPriority w:val="1"/>
+    <w:semiHidden/>
+    <w:unhideWhenUsed/>
+  </w:style>
+  <w:style w:type="table" w:default="1" w:styleId="TableNormal">
+    <w:name w:val="Normal Table"/>
+    <w:uiPriority w:val="99"/>
+    <w:semiHidden/>
+    <w:unhideWhenUsed/>
+    <w:tblPr>
+      <w:tblInd w:w="0" w:type="dxa"/>
+      <w:tblCellMar>
+        <w:top w:w="0" w:type="dxa"/>
+        <w:left w:w="108" w:type="dxa"/>
+        <w:bottom w:w="0" w:type="dxa"/>
+        <w:right w:w="108" w:type="dxa"/>
+      </w:tblCellMar>
+    </w:tblPr>
+  </w:style>
+  <w:style w:type="numbering" w:default="1" w:styleId="NoList">
+    <w:name w:val="No List"/>
+    <w:uiPriority w:val="99"/>
+    <w:semiHidden/>
+    <w:unhideWhenUsed/>
   </w:style>
   <w:style w:type="paragraph" w:styleId="Title">
     <w:name w:val="Title"/>
     <w:basedOn w:val="Normal"/>
     <w:next w:val="Normal"/>
+    <w:uiPriority w:val="10"/>
+    <w:qFormat/>
     <w:pPr>
-      <w:keepNext w:val="1"/>
-      <w:keepLines w:val="1"/>
-      <w:spacing w:after="60" w:before="0" w:lineRule="auto"/>
+      <w:keepNext/>
+      <w:keepLines/>
+      <w:spacing w:after="60"/>
     </w:pPr>
     <w:rPr>
       <w:sz w:val="52"/>
@@ -2458,14 +2604,14 @@
     <w:name w:val="Subtitle"/>
     <w:basedOn w:val="Normal"/>
     <w:next w:val="Normal"/>
+    <w:uiPriority w:val="11"/>
+    <w:qFormat/>
     <w:pPr>
-      <w:keepNext w:val="1"/>
-      <w:keepLines w:val="1"/>
-      <w:spacing w:after="320" w:before="0" w:lineRule="auto"/>
+      <w:keepNext/>
+      <w:keepLines/>
+      <w:spacing w:after="320"/>
     </w:pPr>
     <w:rPr>
-      <w:rFonts w:ascii="Arial" w:cs="Arial" w:eastAsia="Arial" w:hAnsi="Arial"/>
-      <w:i w:val="0"/>
       <w:color w:val="666666"/>
       <w:sz w:val="30"/>
       <w:szCs w:val="30"/>
